--- a/project_stages/stage_4.docx
+++ b/project_stages/stage_4.docx
@@ -301,7 +301,7 @@
                         </a:effectLst>
                         <a:extLst>
                           <a:ext uri="{909E8E84-426E-40dd-AFC4-6F175D3DCCD1}">
-                            <a14:hiddenFill xmlns:mo="http://schemas.microsoft.com/office/mac/office/2008/main" xmlns:mv="urn:schemas-microsoft-com:mac:vml" xmlns:a14="http://schemas.microsoft.com/office/drawing/2010/main" xmlns:w="http://schemas.openxmlformats.org/wordprocessingml/2006/main" xmlns:w10="urn:schemas-microsoft-com:office:word" xmlns:v="urn:schemas-microsoft-com:vml" xmlns:o="urn:schemas-microsoft-com:office:office" xmlns="" xmlns:pic="http://schemas.openxmlformats.org/drawingml/2006/picture" xmlns:arto="http://schemas.microsoft.com/office/word/2006/arto">
+                            <a14:hiddenFill xmlns:arto="http://schemas.microsoft.com/office/word/2006/arto" xmlns:pic="http://schemas.openxmlformats.org/drawingml/2006/picture" xmlns="" xmlns:o="urn:schemas-microsoft-com:office:office" xmlns:v="urn:schemas-microsoft-com:vml" xmlns:w10="urn:schemas-microsoft-com:office:word" xmlns:w="http://schemas.openxmlformats.org/wordprocessingml/2006/main" xmlns:a14="http://schemas.microsoft.com/office/drawing/2010/main" xmlns:mv="urn:schemas-microsoft-com:mac:vml" xmlns:mo="http://schemas.microsoft.com/office/mac/office/2008/main">
                               <a:noFill/>
                             </a14:hiddenFill>
                           </a:ext>
@@ -322,7 +322,7 @@
           </mc:Choice>
           <mc:Fallback>
             <w:pict>
-              <v:line w14:anchorId="1638546B" id="Line 4" o:spid="_x0000_s1026" style="position:absolute;z-index:251659264;visibility:visible;mso-wrap-style:square;mso-width-percent:0;mso-height-percent:0;mso-wrap-distance-left:9pt;mso-wrap-distance-top:0;mso-wrap-distance-right:9pt;mso-wrap-distance-bottom:0;mso-position-horizontal:absolute;mso-position-horizontal-relative:text;mso-position-vertical:absolute;mso-position-vertical-relative:text;mso-width-percent:0;mso-height-percent:0;mso-width-relative:page;mso-height-relative:page" from="1.65pt,17.2pt" to="419.7pt,17.2pt" o:gfxdata="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" strokecolor="black [3213]" strokeweight="1pt">
+              <v:line w14:anchorId="1638546B" id="Line 4" o:spid="_x0000_s1026" style="position:absolute;z-index:251659264;visibility:visible;mso-wrap-style:square;mso-width-percent:0;mso-height-percent:0;mso-wrap-distance-left:9pt;mso-wrap-distance-top:0;mso-wrap-distance-right:9pt;mso-wrap-distance-bottom:0;mso-position-horizontal:absolute;mso-position-horizontal-relative:text;mso-position-vertical:absolute;mso-position-vertical-relative:text;mso-width-percent:0;mso-height-percent:0;mso-width-relative:page;mso-height-relative:page" from="1.65pt,17.2pt" to="419.7pt,17.2pt" o:gfxdata="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" strokecolor="black [3213]" strokeweight="1pt">
                 <v:shadow on="t" color="black" opacity="22938f" offset="0"/>
                 <w10:wrap type="tight"/>
               </v:line>
@@ -1120,8 +1120,6 @@
           <w:rFonts w:ascii="Arial" w:hAnsi="Arial" w:cs="Arial"/>
         </w:rPr>
       </w:pPr>
-      <w:bookmarkStart w:id="0" w:name="_GoBack"/>
-      <w:bookmarkEnd w:id="0"/>
     </w:p>
     <w:p>
       <w:pPr>
@@ -1177,7 +1175,7 @@
       <w:hyperlink r:id="rId7" w:history="1">
         <w:r>
           <w:rPr>
-            <w:rStyle w:val="Hyperlink"/>
+            <w:rStyle w:val="Hiperligao"/>
             <w:rFonts w:ascii="Arial" w:hAnsi="Arial" w:cs="Arial"/>
           </w:rPr>
           <w:t>https://happytogit.github.io/SmarterHome/index.html</w:t>
@@ -1260,7 +1258,13 @@
           <w:rFonts w:ascii="Arial" w:hAnsi="Arial" w:cs="Arial"/>
           <w:u w:val="single"/>
         </w:rPr>
-        <w:t>Opera as your browser</w:t>
+        <w:t>Opera</w:t>
+      </w:r>
+      <w:r>
+        <w:rPr>
+          <w:rFonts w:ascii="Arial" w:hAnsi="Arial" w:cs="Arial"/>
+        </w:rPr>
+        <w:t xml:space="preserve"> as your browser</w:t>
       </w:r>
       <w:r>
         <w:rPr>
@@ -1334,27 +1338,27 @@
         <w:rPr>
           <w:rFonts w:ascii="Arial" w:hAnsi="Arial" w:cs="Arial"/>
         </w:rPr>
-        <w:t xml:space="preserve">The test user should be aware this is still a </w:t>
-      </w:r>
-      <w:proofErr w:type="gramStart"/>
-      <w:r>
-        <w:rPr>
-          <w:rFonts w:ascii="Arial" w:hAnsi="Arial" w:cs="Arial"/>
-        </w:rPr>
-        <w:t>prototype</w:t>
-      </w:r>
-      <w:r>
-        <w:rPr>
-          <w:rFonts w:ascii="Arial" w:hAnsi="Arial" w:cs="Arial"/>
-        </w:rPr>
-        <w:t>,</w:t>
-      </w:r>
-      <w:proofErr w:type="gramEnd"/>
-      <w:r>
-        <w:rPr>
-          <w:rFonts w:ascii="Arial" w:hAnsi="Arial" w:cs="Arial"/>
-        </w:rPr>
-        <w:t xml:space="preserve"> therefore some problems may arise when testing Smarter Hub. These problems may appear </w:t>
+        <w:t>The test user should be aware</w:t>
+      </w:r>
+      <w:r>
+        <w:rPr>
+          <w:rFonts w:ascii="Arial" w:hAnsi="Arial" w:cs="Arial"/>
+        </w:rPr>
+        <w:t xml:space="preserve"> that</w:t>
+      </w:r>
+      <w:bookmarkStart w:id="0" w:name="_GoBack"/>
+      <w:bookmarkEnd w:id="0"/>
+      <w:r>
+        <w:rPr>
+          <w:rFonts w:ascii="Arial" w:hAnsi="Arial" w:cs="Arial"/>
+        </w:rPr>
+        <w:t xml:space="preserve"> this is still a prototype</w:t>
+      </w:r>
+      <w:r>
+        <w:rPr>
+          <w:rFonts w:ascii="Arial" w:hAnsi="Arial" w:cs="Arial"/>
+        </w:rPr>
+        <w:t xml:space="preserve">, therefore some problems may arise when testing Smarter Hub. These problems may appear </w:t>
       </w:r>
       <w:r>
         <w:rPr>
@@ -1854,7 +1858,7 @@
     </w:p>
     <w:p>
       <w:pPr>
-        <w:pStyle w:val="ListParagraph"/>
+        <w:pStyle w:val="PargrafodaLista"/>
         <w:numPr>
           <w:ilvl w:val="0"/>
           <w:numId w:val="8"/>
@@ -1873,7 +1877,7 @@
     </w:p>
     <w:p>
       <w:pPr>
-        <w:pStyle w:val="ListParagraph"/>
+        <w:pStyle w:val="PargrafodaLista"/>
         <w:numPr>
           <w:ilvl w:val="0"/>
           <w:numId w:val="8"/>
@@ -1892,7 +1896,7 @@
     </w:p>
     <w:p>
       <w:pPr>
-        <w:pStyle w:val="ListParagraph"/>
+        <w:pStyle w:val="PargrafodaLista"/>
         <w:numPr>
           <w:ilvl w:val="0"/>
           <w:numId w:val="8"/>
@@ -1911,7 +1915,7 @@
     </w:p>
     <w:p>
       <w:pPr>
-        <w:pStyle w:val="ListParagraph"/>
+        <w:pStyle w:val="PargrafodaLista"/>
         <w:numPr>
           <w:ilvl w:val="0"/>
           <w:numId w:val="8"/>
@@ -2093,7 +2097,7 @@
     </w:p>
     <w:p>
       <w:pPr>
-        <w:pStyle w:val="ListParagraph"/>
+        <w:pStyle w:val="PargrafodaLista"/>
         <w:numPr>
           <w:ilvl w:val="0"/>
           <w:numId w:val="9"/>
@@ -2112,7 +2116,7 @@
     </w:p>
     <w:p>
       <w:pPr>
-        <w:pStyle w:val="ListParagraph"/>
+        <w:pStyle w:val="PargrafodaLista"/>
         <w:numPr>
           <w:ilvl w:val="0"/>
           <w:numId w:val="9"/>
@@ -2283,7 +2287,7 @@
     </w:p>
     <w:p>
       <w:pPr>
-        <w:pStyle w:val="ListParagraph"/>
+        <w:pStyle w:val="PargrafodaLista"/>
         <w:numPr>
           <w:ilvl w:val="0"/>
           <w:numId w:val="10"/>
@@ -2310,7 +2314,7 @@
     </w:p>
     <w:p>
       <w:pPr>
-        <w:pStyle w:val="ListParagraph"/>
+        <w:pStyle w:val="PargrafodaLista"/>
         <w:numPr>
           <w:ilvl w:val="0"/>
           <w:numId w:val="10"/>
@@ -2349,7 +2353,7 @@
     </w:p>
     <w:p>
       <w:pPr>
-        <w:pStyle w:val="ListParagraph"/>
+        <w:pStyle w:val="PargrafodaLista"/>
         <w:rPr>
           <w:rFonts w:ascii="Arial" w:hAnsi="Arial" w:cs="Arial"/>
           <w:b/>
@@ -2655,7 +2659,7 @@
     </w:p>
     <w:p>
       <w:pPr>
-        <w:pStyle w:val="ListParagraph"/>
+        <w:pStyle w:val="PargrafodaLista"/>
         <w:numPr>
           <w:ilvl w:val="0"/>
           <w:numId w:val="12"/>
@@ -2679,7 +2683,7 @@
       <w:hyperlink r:id="rId8" w:history="1">
         <w:r>
           <w:rPr>
-            <w:rStyle w:val="Hyperlink"/>
+            <w:rStyle w:val="Hiperligao"/>
             <w:rFonts w:ascii="Arial" w:hAnsi="Arial" w:cs="Arial"/>
             <w:szCs w:val="32"/>
           </w:rPr>
@@ -2719,7 +2723,7 @@
     </w:p>
     <w:p>
       <w:pPr>
-        <w:pStyle w:val="ListParagraph"/>
+        <w:pStyle w:val="PargrafodaLista"/>
         <w:numPr>
           <w:ilvl w:val="0"/>
           <w:numId w:val="12"/>
@@ -2781,7 +2785,7 @@
       <w:hyperlink r:id="rId9" w:history="1">
         <w:r>
           <w:rPr>
-            <w:rStyle w:val="Hyperlink"/>
+            <w:rStyle w:val="Hiperligao"/>
             <w:rFonts w:ascii="Arial" w:hAnsi="Arial" w:cs="Arial"/>
             <w:szCs w:val="32"/>
           </w:rPr>
@@ -2798,7 +2802,7 @@
     </w:p>
     <w:p>
       <w:pPr>
-        <w:pStyle w:val="ListParagraph"/>
+        <w:pStyle w:val="PargrafodaLista"/>
         <w:numPr>
           <w:ilvl w:val="0"/>
           <w:numId w:val="12"/>
@@ -2828,7 +2832,7 @@
     </w:p>
     <w:p>
       <w:pPr>
-        <w:pStyle w:val="ListParagraph"/>
+        <w:pStyle w:val="PargrafodaLista"/>
         <w:numPr>
           <w:ilvl w:val="0"/>
           <w:numId w:val="12"/>
@@ -2867,7 +2871,7 @@
       <w:hyperlink r:id="rId10" w:history="1">
         <w:r>
           <w:rPr>
-            <w:rStyle w:val="Hyperlink"/>
+            <w:rStyle w:val="Hiperligao"/>
             <w:rFonts w:ascii="Arial" w:hAnsi="Arial" w:cs="Arial"/>
           </w:rPr>
           <w:t>Cursor Creative</w:t>
@@ -2883,7 +2887,7 @@
       <w:hyperlink r:id="rId11" w:history="1">
         <w:r>
           <w:rPr>
-            <w:rStyle w:val="Hyperlink"/>
+            <w:rStyle w:val="Hiperligao"/>
             <w:rFonts w:ascii="Arial" w:hAnsi="Arial" w:cs="Arial"/>
           </w:rPr>
           <w:t>flaticon</w:t>
@@ -2899,7 +2903,7 @@
     </w:p>
     <w:p>
       <w:pPr>
-        <w:pStyle w:val="ListParagraph"/>
+        <w:pStyle w:val="PargrafodaLista"/>
         <w:numPr>
           <w:ilvl w:val="0"/>
           <w:numId w:val="12"/>
@@ -2929,7 +2933,7 @@
       <w:hyperlink r:id="rId12" w:history="1">
         <w:r>
           <w:rPr>
-            <w:rStyle w:val="Hyperlink"/>
+            <w:rStyle w:val="Hiperligao"/>
             <w:rFonts w:ascii="Arial" w:hAnsi="Arial" w:cs="Arial"/>
             <w:szCs w:val="32"/>
           </w:rPr>
@@ -4845,13 +4849,13 @@
       <w:lang w:val="en-US" w:eastAsia="ja-JP"/>
     </w:rPr>
   </w:style>
-  <w:style w:type="character" w:default="1" w:styleId="DefaultParagraphFont">
+  <w:style w:type="character" w:default="1" w:styleId="Tipodeletrapredefinidodopargrafo">
     <w:name w:val="Default Paragraph Font"/>
     <w:uiPriority w:val="1"/>
     <w:semiHidden/>
     <w:unhideWhenUsed/>
   </w:style>
-  <w:style w:type="table" w:default="1" w:styleId="TableNormal">
+  <w:style w:type="table" w:default="1" w:styleId="Tabelanormal">
     <w:name w:val="Normal Table"/>
     <w:uiPriority w:val="99"/>
     <w:semiHidden/>
@@ -4866,13 +4870,13 @@
       </w:tblCellMar>
     </w:tblPr>
   </w:style>
-  <w:style w:type="numbering" w:default="1" w:styleId="NoList">
+  <w:style w:type="numbering" w:default="1" w:styleId="Semlista">
     <w:name w:val="No List"/>
     <w:uiPriority w:val="99"/>
     <w:semiHidden/>
     <w:unhideWhenUsed/>
   </w:style>
-  <w:style w:type="paragraph" w:styleId="ListParagraph">
+  <w:style w:type="paragraph" w:styleId="PargrafodaLista">
     <w:name w:val="List Paragraph"/>
     <w:basedOn w:val="Normal"/>
     <w:uiPriority w:val="34"/>
@@ -4883,9 +4887,9 @@
       <w:contextualSpacing/>
     </w:pPr>
   </w:style>
-  <w:style w:type="character" w:styleId="Hyperlink">
+  <w:style w:type="character" w:styleId="Hiperligao">
     <w:name w:val="Hyperlink"/>
-    <w:basedOn w:val="DefaultParagraphFont"/>
+    <w:basedOn w:val="Tipodeletrapredefinidodopargrafo"/>
     <w:uiPriority w:val="99"/>
     <w:unhideWhenUsed/>
     <w:rsid w:val="00BB4B2E"/>
@@ -4894,9 +4898,9 @@
       <w:u w:val="single"/>
     </w:rPr>
   </w:style>
-  <w:style w:type="character" w:styleId="UnresolvedMention">
+  <w:style w:type="character" w:styleId="MenoNoResolvida">
     <w:name w:val="Unresolved Mention"/>
-    <w:basedOn w:val="DefaultParagraphFont"/>
+    <w:basedOn w:val="Tipodeletrapredefinidodopargrafo"/>
     <w:uiPriority w:val="99"/>
     <w:rsid w:val="00BB4B2E"/>
     <w:rPr>
@@ -4904,9 +4908,9 @@
       <w:shd w:val="clear" w:color="auto" w:fill="E1DFDD"/>
     </w:rPr>
   </w:style>
-  <w:style w:type="character" w:styleId="FollowedHyperlink">
+  <w:style w:type="character" w:styleId="Hiperligaovisitada">
     <w:name w:val="FollowedHyperlink"/>
-    <w:basedOn w:val="DefaultParagraphFont"/>
+    <w:basedOn w:val="Tipodeletrapredefinidodopargrafo"/>
     <w:uiPriority w:val="99"/>
     <w:semiHidden/>
     <w:unhideWhenUsed/>

--- a/project_stages/stage_4.docx
+++ b/project_stages/stage_4.docx
@@ -1,6 +1,6 @@
 
 <file path=word/document.xml><?xml version="1.0" encoding="utf-8"?>
-<w:document xmlns:wpc="http://schemas.microsoft.com/office/word/2010/wordprocessingCanvas" xmlns:cx="http://schemas.microsoft.com/office/drawing/2014/chartex" xmlns:cx1="http://schemas.microsoft.com/office/drawing/2015/9/8/chartex" xmlns:cx2="http://schemas.microsoft.com/office/drawing/2015/10/21/chartex" xmlns:cx3="http://schemas.microsoft.com/office/drawing/2016/5/9/chartex" xmlns:cx4="http://schemas.microsoft.com/office/drawing/2016/5/10/chartex" xmlns:cx5="http://schemas.microsoft.com/office/drawing/2016/5/11/chartex" xmlns:cx6="http://schemas.microsoft.com/office/drawing/2016/5/12/chartex" xmlns:cx7="http://schemas.microsoft.com/office/drawing/2016/5/13/chartex" xmlns:cx8="http://schemas.microsoft.com/office/drawing/2016/5/14/chartex" xmlns:mc="http://schemas.openxmlformats.org/markup-compatibility/2006" xmlns:aink="http://schemas.microsoft.com/office/drawing/2016/ink" xmlns:am3d="http://schemas.microsoft.com/office/drawing/2017/model3d" xmlns:o="urn:schemas-microsoft-com:office:office" xmlns:r="http://schemas.openxmlformats.org/officeDocument/2006/relationships" xmlns:m="http://schemas.openxmlformats.org/officeDocument/2006/math" xmlns:v="urn:schemas-microsoft-com:vml" xmlns:wp14="http://schemas.microsoft.com/office/word/2010/wordprocessingDrawing" xmlns:wp="http://schemas.openxmlformats.org/drawingml/2006/wordprocessingDrawing" xmlns:w10="urn:schemas-microsoft-com:office:word" xmlns:w="http://schemas.openxmlformats.org/wordprocessingml/2006/main" xmlns:w14="http://schemas.microsoft.com/office/word/2010/wordml" xmlns:w15="http://schemas.microsoft.com/office/word/2012/wordml" xmlns:w16cid="http://schemas.microsoft.com/office/word/2016/wordml/cid" xmlns:w16se="http://schemas.microsoft.com/office/word/2015/wordml/symex" xmlns:wpg="http://schemas.microsoft.com/office/word/2010/wordprocessingGroup" xmlns:wpi="http://schemas.microsoft.com/office/word/2010/wordprocessingInk" xmlns:wne="http://schemas.microsoft.com/office/word/2006/wordml" xmlns:wps="http://schemas.microsoft.com/office/word/2010/wordprocessingShape" mc:Ignorable="w14 w15 w16se w16cid wp14">
+<w:document xmlns:wpc="http://schemas.microsoft.com/office/word/2010/wordprocessingCanvas" xmlns:mc="http://schemas.openxmlformats.org/markup-compatibility/2006" xmlns:o="urn:schemas-microsoft-com:office:office" xmlns:r="http://schemas.openxmlformats.org/officeDocument/2006/relationships" xmlns:m="http://schemas.openxmlformats.org/officeDocument/2006/math" xmlns:v="urn:schemas-microsoft-com:vml" xmlns:wp14="http://schemas.microsoft.com/office/word/2010/wordprocessingDrawing" xmlns:wp="http://schemas.openxmlformats.org/drawingml/2006/wordprocessingDrawing" xmlns:w10="urn:schemas-microsoft-com:office:word" xmlns:w="http://schemas.openxmlformats.org/wordprocessingml/2006/main" xmlns:w14="http://schemas.microsoft.com/office/word/2010/wordml" xmlns:w15="http://schemas.microsoft.com/office/word/2012/wordml" xmlns:wpg="http://schemas.microsoft.com/office/word/2010/wordprocessingGroup" xmlns:wpi="http://schemas.microsoft.com/office/word/2010/wordprocessingInk" xmlns:wne="http://schemas.microsoft.com/office/word/2006/wordml" xmlns:wps="http://schemas.microsoft.com/office/word/2010/wordprocessingShape" mc:Ignorable="w14 w15 wp14">
   <w:body>
     <w:p>
       <w:pPr>
@@ -21,7 +21,7 @@
         <w:rPr>
           <w:rFonts w:ascii="Arial" w:hAnsi="Arial" w:cs="Arial"/>
           <w:noProof/>
-          <w:lang w:val="pt-PT" w:eastAsia="pt-PT"/>
+          <w:lang w:val="pt-PT"/>
         </w:rPr>
         <w:drawing>
           <wp:inline distT="0" distB="0" distL="0" distR="0" wp14:anchorId="32B7E514" wp14:editId="53DBF62C">
@@ -87,23 +87,13 @@
           <w:lang w:val="pt-PT"/>
         </w:rPr>
       </w:pPr>
-      <w:proofErr w:type="spellStart"/>
       <w:r>
         <w:rPr>
           <w:rFonts w:ascii="Arial" w:hAnsi="Arial" w:cs="Arial"/>
           <w:b/>
           <w:lang w:val="pt-PT"/>
         </w:rPr>
-        <w:t>Interacção</w:t>
-      </w:r>
-      <w:proofErr w:type="spellEnd"/>
-      <w:r>
-        <w:rPr>
-          <w:rFonts w:ascii="Arial" w:hAnsi="Arial" w:cs="Arial"/>
-          <w:b/>
-          <w:lang w:val="pt-PT"/>
-        </w:rPr>
-        <w:t xml:space="preserve"> Pessoa-Máquina</w:t>
+        <w:t>Interacção Pessoa-Máquina</w:t>
       </w:r>
     </w:p>
     <w:p>
@@ -189,7 +179,6 @@
           <w:lang w:val="pt-PT"/>
         </w:rPr>
       </w:pPr>
-      <w:proofErr w:type="spellStart"/>
       <w:r>
         <w:rPr>
           <w:rFonts w:ascii="Arial" w:hAnsi="Arial" w:cs="Arial"/>
@@ -197,29 +186,8 @@
           <w:sz w:val="48"/>
           <w:lang w:val="pt-PT"/>
         </w:rPr>
-        <w:t>Smarter</w:t>
-      </w:r>
-      <w:proofErr w:type="spellEnd"/>
-      <w:r>
-        <w:rPr>
-          <w:rFonts w:ascii="Arial" w:hAnsi="Arial" w:cs="Arial"/>
-          <w:b/>
-          <w:sz w:val="48"/>
-          <w:lang w:val="pt-PT"/>
-        </w:rPr>
-        <w:t xml:space="preserve"> </w:t>
-      </w:r>
-      <w:proofErr w:type="spellStart"/>
-      <w:r>
-        <w:rPr>
-          <w:rFonts w:ascii="Arial" w:hAnsi="Arial" w:cs="Arial"/>
-          <w:b/>
-          <w:sz w:val="48"/>
-          <w:lang w:val="pt-PT"/>
-        </w:rPr>
-        <w:t>Hub</w:t>
-      </w:r>
-      <w:proofErr w:type="spellEnd"/>
+        <w:t>Smarter Hub</w:t>
+      </w:r>
     </w:p>
     <w:p>
       <w:pPr>
@@ -237,7 +205,7 @@
           <w:b/>
           <w:noProof/>
           <w:sz w:val="32"/>
-          <w:lang w:val="pt-PT" w:eastAsia="pt-PT"/>
+          <w:lang w:val="pt-PT"/>
         </w:rPr>
         <mc:AlternateContent>
           <mc:Choice Requires="wps">
@@ -301,7 +269,7 @@
                         </a:effectLst>
                         <a:extLst>
                           <a:ext uri="{909E8E84-426E-40dd-AFC4-6F175D3DCCD1}">
-                            <a14:hiddenFill xmlns:arto="http://schemas.microsoft.com/office/word/2006/arto" xmlns:pic="http://schemas.openxmlformats.org/drawingml/2006/picture" xmlns="" xmlns:o="urn:schemas-microsoft-com:office:office" xmlns:v="urn:schemas-microsoft-com:vml" xmlns:w10="urn:schemas-microsoft-com:office:word" xmlns:w="http://schemas.openxmlformats.org/wordprocessingml/2006/main" xmlns:a14="http://schemas.microsoft.com/office/drawing/2010/main" xmlns:mv="urn:schemas-microsoft-com:mac:vml" xmlns:mo="http://schemas.microsoft.com/office/mac/office/2008/main">
+                            <a14:hiddenFill xmlns:mo="http://schemas.microsoft.com/office/mac/office/2008/main" xmlns:mv="urn:schemas-microsoft-com:mac:vml" xmlns:a14="http://schemas.microsoft.com/office/drawing/2010/main" xmlns:w="http://schemas.openxmlformats.org/wordprocessingml/2006/main" xmlns:w10="urn:schemas-microsoft-com:office:word" xmlns:v="urn:schemas-microsoft-com:vml" xmlns:o="urn:schemas-microsoft-com:office:office" xmlns="" xmlns:pic="http://schemas.openxmlformats.org/drawingml/2006/picture" xmlns:arto="http://schemas.microsoft.com/office/word/2006/arto" xmlns:w16se="http://schemas.microsoft.com/office/word/2015/wordml/symex" xmlns:w16cid="http://schemas.microsoft.com/office/word/2016/wordml/cid" xmlns:am3d="http://schemas.microsoft.com/office/drawing/2017/model3d" xmlns:aink="http://schemas.microsoft.com/office/drawing/2016/ink" xmlns:cx8="http://schemas.microsoft.com/office/drawing/2016/5/14/chartex" xmlns:cx7="http://schemas.microsoft.com/office/drawing/2016/5/13/chartex" xmlns:cx6="http://schemas.microsoft.com/office/drawing/2016/5/12/chartex" xmlns:cx5="http://schemas.microsoft.com/office/drawing/2016/5/11/chartex" xmlns:cx4="http://schemas.microsoft.com/office/drawing/2016/5/10/chartex" xmlns:cx3="http://schemas.microsoft.com/office/drawing/2016/5/9/chartex" xmlns:cx2="http://schemas.microsoft.com/office/drawing/2015/10/21/chartex" xmlns:cx1="http://schemas.microsoft.com/office/drawing/2015/9/8/chartex" xmlns:cx="http://schemas.microsoft.com/office/drawing/2014/chartex">
                               <a:noFill/>
                             </a14:hiddenFill>
                           </a:ext>
@@ -320,7 +288,7 @@
               </wp:anchor>
             </w:drawing>
           </mc:Choice>
-          <mc:Fallback>
+          <mc:Fallback xmlns:w16se="http://schemas.microsoft.com/office/word/2015/wordml/symex" xmlns:w16cid="http://schemas.microsoft.com/office/word/2016/wordml/cid" xmlns:am3d="http://schemas.microsoft.com/office/drawing/2017/model3d" xmlns:aink="http://schemas.microsoft.com/office/drawing/2016/ink" xmlns:cx8="http://schemas.microsoft.com/office/drawing/2016/5/14/chartex" xmlns:cx7="http://schemas.microsoft.com/office/drawing/2016/5/13/chartex" xmlns:cx6="http://schemas.microsoft.com/office/drawing/2016/5/12/chartex" xmlns:cx5="http://schemas.microsoft.com/office/drawing/2016/5/11/chartex" xmlns:cx4="http://schemas.microsoft.com/office/drawing/2016/5/10/chartex" xmlns:cx3="http://schemas.microsoft.com/office/drawing/2016/5/9/chartex" xmlns:cx2="http://schemas.microsoft.com/office/drawing/2015/10/21/chartex" xmlns:cx1="http://schemas.microsoft.com/office/drawing/2015/9/8/chartex" xmlns:cx="http://schemas.microsoft.com/office/drawing/2014/chartex">
             <w:pict>
               <v:line w14:anchorId="1638546B" id="Line 4" o:spid="_x0000_s1026" style="position:absolute;z-index:251659264;visibility:visible;mso-wrap-style:square;mso-width-percent:0;mso-height-percent:0;mso-wrap-distance-left:9pt;mso-wrap-distance-top:0;mso-wrap-distance-right:9pt;mso-wrap-distance-bottom:0;mso-position-horizontal:absolute;mso-position-horizontal-relative:text;mso-position-vertical:absolute;mso-position-vertical-relative:text;mso-width-percent:0;mso-height-percent:0;mso-width-relative:page;mso-height-relative:page" from="1.65pt,17.2pt" to="419.7pt,17.2pt" o:gfxdata="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" strokecolor="black [3213]" strokeweight="1pt">
                 <v:shadow on="t" color="black" opacity="22938f" offset="0"/>
@@ -402,6 +370,7 @@
           <w:rFonts w:ascii="Arial" w:hAnsi="Arial" w:cs="Arial"/>
           <w:noProof/>
           <w:sz w:val="48"/>
+          <w:lang w:val="pt-PT"/>
         </w:rPr>
         <w:drawing>
           <wp:anchor distT="0" distB="0" distL="114300" distR="114300" simplePos="0" relativeHeight="251660288" behindDoc="1" locked="0" layoutInCell="1" allowOverlap="1" wp14:anchorId="0C543032" wp14:editId="14C9A397">
@@ -427,7 +396,7 @@
                     <pic:cNvPicPr/>
                   </pic:nvPicPr>
                   <pic:blipFill>
-                    <a:blip r:embed="rId6">
+                    <a:blip r:embed="rId6" cstate="print">
                       <a:extLst>
                         <a:ext uri="{28A0092B-C50C-407E-A947-70E740481C1C}">
                           <a14:useLocalDpi xmlns:a14="http://schemas.microsoft.com/office/drawing/2010/main" val="0"/>
@@ -1175,7 +1144,7 @@
       <w:hyperlink r:id="rId7" w:history="1">
         <w:r>
           <w:rPr>
-            <w:rStyle w:val="Hiperligao"/>
+            <w:rStyle w:val="Hyperlink"/>
             <w:rFonts w:ascii="Arial" w:hAnsi="Arial" w:cs="Arial"/>
           </w:rPr>
           <w:t>https://happytogit.github.io/SmarterHome/index.html</w:t>
@@ -1288,66 +1257,59 @@
       <w:r>
         <w:rPr>
           <w:rFonts w:ascii="Arial" w:hAnsi="Arial" w:cs="Arial"/>
-          <w:b/>
-        </w:rPr>
-        <w:t>X</w:t>
-      </w:r>
-      <w:r>
-        <w:rPr>
-          <w:rFonts w:ascii="Arial" w:hAnsi="Arial" w:cs="Arial"/>
-        </w:rPr>
-        <w:t>XXXXXX</w:t>
-      </w:r>
-      <w:r>
-        <w:rPr>
-          <w:rFonts w:ascii="Arial" w:hAnsi="Arial" w:cs="Arial"/>
-        </w:rPr>
-        <w:t>)</w:t>
-      </w:r>
-      <w:r>
-        <w:rPr>
-          <w:rFonts w:ascii="Arial" w:hAnsi="Arial" w:cs="Arial"/>
-        </w:rPr>
-        <w:t xml:space="preserve">. </w:t>
-      </w:r>
-      <w:r>
-        <w:rPr>
-          <w:rFonts w:ascii="Arial" w:hAnsi="Arial" w:cs="Arial"/>
-        </w:rPr>
-        <w:t xml:space="preserve"> </w:t>
-      </w:r>
-    </w:p>
-    <w:p>
-      <w:pPr>
-        <w:jc w:val="both"/>
-        <w:rPr>
-          <w:rFonts w:ascii="Arial" w:hAnsi="Arial" w:cs="Arial"/>
-          <w:b/>
-          <w:sz w:val="36"/>
-        </w:rPr>
-      </w:pPr>
-    </w:p>
-    <w:p>
-      <w:pPr>
-        <w:jc w:val="both"/>
-        <w:rPr>
-          <w:rFonts w:ascii="Arial" w:hAnsi="Arial" w:cs="Arial"/>
-        </w:rPr>
-      </w:pPr>
-      <w:r>
-        <w:rPr>
-          <w:rFonts w:ascii="Arial" w:hAnsi="Arial" w:cs="Arial"/>
-        </w:rPr>
-        <w:t>The test user should be aware</w:t>
-      </w:r>
-      <w:r>
-        <w:rPr>
-          <w:rFonts w:ascii="Arial" w:hAnsi="Arial" w:cs="Arial"/>
-        </w:rPr>
-        <w:t xml:space="preserve"> that</w:t>
+        </w:rPr>
+        <w:t>quality of experience</w:t>
       </w:r>
       <w:bookmarkStart w:id="0" w:name="_GoBack"/>
       <w:bookmarkEnd w:id="0"/>
+      <w:r>
+        <w:rPr>
+          <w:rFonts w:ascii="Arial" w:hAnsi="Arial" w:cs="Arial"/>
+        </w:rPr>
+        <w:t>)</w:t>
+      </w:r>
+      <w:r>
+        <w:rPr>
+          <w:rFonts w:ascii="Arial" w:hAnsi="Arial" w:cs="Arial"/>
+        </w:rPr>
+        <w:t xml:space="preserve">. </w:t>
+      </w:r>
+      <w:r>
+        <w:rPr>
+          <w:rFonts w:ascii="Arial" w:hAnsi="Arial" w:cs="Arial"/>
+        </w:rPr>
+        <w:t xml:space="preserve"> </w:t>
+      </w:r>
+    </w:p>
+    <w:p>
+      <w:pPr>
+        <w:jc w:val="both"/>
+        <w:rPr>
+          <w:rFonts w:ascii="Arial" w:hAnsi="Arial" w:cs="Arial"/>
+          <w:b/>
+          <w:sz w:val="36"/>
+        </w:rPr>
+      </w:pPr>
+    </w:p>
+    <w:p>
+      <w:pPr>
+        <w:jc w:val="both"/>
+        <w:rPr>
+          <w:rFonts w:ascii="Arial" w:hAnsi="Arial" w:cs="Arial"/>
+        </w:rPr>
+      </w:pPr>
+      <w:r>
+        <w:rPr>
+          <w:rFonts w:ascii="Arial" w:hAnsi="Arial" w:cs="Arial"/>
+        </w:rPr>
+        <w:t>The test user should be aware</w:t>
+      </w:r>
+      <w:r>
+        <w:rPr>
+          <w:rFonts w:ascii="Arial" w:hAnsi="Arial" w:cs="Arial"/>
+        </w:rPr>
+        <w:t xml:space="preserve"> that</w:t>
+      </w:r>
       <w:r>
         <w:rPr>
           <w:rFonts w:ascii="Arial" w:hAnsi="Arial" w:cs="Arial"/>
@@ -2683,7 +2645,7 @@
       <w:hyperlink r:id="rId8" w:history="1">
         <w:r>
           <w:rPr>
-            <w:rStyle w:val="Hiperligao"/>
+            <w:rStyle w:val="Hyperlink"/>
             <w:rFonts w:ascii="Arial" w:hAnsi="Arial" w:cs="Arial"/>
             <w:szCs w:val="32"/>
           </w:rPr>
@@ -2785,7 +2747,7 @@
       <w:hyperlink r:id="rId9" w:history="1">
         <w:r>
           <w:rPr>
-            <w:rStyle w:val="Hiperligao"/>
+            <w:rStyle w:val="Hyperlink"/>
             <w:rFonts w:ascii="Arial" w:hAnsi="Arial" w:cs="Arial"/>
             <w:szCs w:val="32"/>
           </w:rPr>
@@ -2871,7 +2833,7 @@
       <w:hyperlink r:id="rId10" w:history="1">
         <w:r>
           <w:rPr>
-            <w:rStyle w:val="Hiperligao"/>
+            <w:rStyle w:val="Hyperlink"/>
             <w:rFonts w:ascii="Arial" w:hAnsi="Arial" w:cs="Arial"/>
           </w:rPr>
           <w:t>Cursor Creative</w:t>
@@ -2887,7 +2849,7 @@
       <w:hyperlink r:id="rId11" w:history="1">
         <w:r>
           <w:rPr>
-            <w:rStyle w:val="Hiperligao"/>
+            <w:rStyle w:val="Hyperlink"/>
             <w:rFonts w:ascii="Arial" w:hAnsi="Arial" w:cs="Arial"/>
           </w:rPr>
           <w:t>flaticon</w:t>
@@ -2933,7 +2895,7 @@
       <w:hyperlink r:id="rId12" w:history="1">
         <w:r>
           <w:rPr>
-            <w:rStyle w:val="Hiperligao"/>
+            <w:rStyle w:val="Hyperlink"/>
             <w:rFonts w:ascii="Arial" w:hAnsi="Arial" w:cs="Arial"/>
             <w:szCs w:val="32"/>
           </w:rPr>
@@ -3009,7 +2971,7 @@
 </file>
 
 <file path=word/numbering.xml><?xml version="1.0" encoding="utf-8"?>
-<w:numbering xmlns:wpc="http://schemas.microsoft.com/office/word/2010/wordprocessingCanvas" xmlns:cx="http://schemas.microsoft.com/office/drawing/2014/chartex" xmlns:cx1="http://schemas.microsoft.com/office/drawing/2015/9/8/chartex" xmlns:cx2="http://schemas.microsoft.com/office/drawing/2015/10/21/chartex" xmlns:cx3="http://schemas.microsoft.com/office/drawing/2016/5/9/chartex" xmlns:cx4="http://schemas.microsoft.com/office/drawing/2016/5/10/chartex" xmlns:cx5="http://schemas.microsoft.com/office/drawing/2016/5/11/chartex" xmlns:cx6="http://schemas.microsoft.com/office/drawing/2016/5/12/chartex" xmlns:cx7="http://schemas.microsoft.com/office/drawing/2016/5/13/chartex" xmlns:cx8="http://schemas.microsoft.com/office/drawing/2016/5/14/chartex" xmlns:mc="http://schemas.openxmlformats.org/markup-compatibility/2006" xmlns:aink="http://schemas.microsoft.com/office/drawing/2016/ink" xmlns:am3d="http://schemas.microsoft.com/office/drawing/2017/model3d" xmlns:o="urn:schemas-microsoft-com:office:office" xmlns:r="http://schemas.openxmlformats.org/officeDocument/2006/relationships" xmlns:m="http://schemas.openxmlformats.org/officeDocument/2006/math" xmlns:v="urn:schemas-microsoft-com:vml" xmlns:wp14="http://schemas.microsoft.com/office/word/2010/wordprocessingDrawing" xmlns:wp="http://schemas.openxmlformats.org/drawingml/2006/wordprocessingDrawing" xmlns:w10="urn:schemas-microsoft-com:office:word" xmlns:w="http://schemas.openxmlformats.org/wordprocessingml/2006/main" xmlns:w14="http://schemas.microsoft.com/office/word/2010/wordml" xmlns:w15="http://schemas.microsoft.com/office/word/2012/wordml" xmlns:w16cid="http://schemas.microsoft.com/office/word/2016/wordml/cid" xmlns:w16se="http://schemas.microsoft.com/office/word/2015/wordml/symex" xmlns:wpg="http://schemas.microsoft.com/office/word/2010/wordprocessingGroup" xmlns:wpi="http://schemas.microsoft.com/office/word/2010/wordprocessingInk" xmlns:wne="http://schemas.microsoft.com/office/word/2006/wordml" xmlns:wps="http://schemas.microsoft.com/office/word/2010/wordprocessingShape" mc:Ignorable="w14 w15 w16se w16cid wp14">
+<w:numbering xmlns:wpc="http://schemas.microsoft.com/office/word/2010/wordprocessingCanvas" xmlns:mc="http://schemas.openxmlformats.org/markup-compatibility/2006" xmlns:o="urn:schemas-microsoft-com:office:office" xmlns:r="http://schemas.openxmlformats.org/officeDocument/2006/relationships" xmlns:m="http://schemas.openxmlformats.org/officeDocument/2006/math" xmlns:v="urn:schemas-microsoft-com:vml" xmlns:wp14="http://schemas.microsoft.com/office/word/2010/wordprocessingDrawing" xmlns:wp="http://schemas.openxmlformats.org/drawingml/2006/wordprocessingDrawing" xmlns:w10="urn:schemas-microsoft-com:office:word" xmlns:w="http://schemas.openxmlformats.org/wordprocessingml/2006/main" xmlns:w14="http://schemas.microsoft.com/office/word/2010/wordml" xmlns:w15="http://schemas.microsoft.com/office/word/2012/wordml" xmlns:wpg="http://schemas.microsoft.com/office/word/2010/wordprocessingGroup" xmlns:wpi="http://schemas.microsoft.com/office/word/2010/wordprocessingInk" xmlns:wne="http://schemas.microsoft.com/office/word/2006/wordml" xmlns:wps="http://schemas.microsoft.com/office/word/2010/wordprocessingShape" mc:Ignorable="w14 w15 wp14">
   <w:abstractNum w:abstractNumId="0" w15:restartNumberingAfterBreak="0">
     <w:nsid w:val="06CC01ED"/>
     <w:multiLevelType w:val="hybridMultilevel"/>
@@ -4453,7 +4415,7 @@
 </file>
 
 <file path=word/styles.xml><?xml version="1.0" encoding="utf-8"?>
-<w:styles xmlns:mc="http://schemas.openxmlformats.org/markup-compatibility/2006" xmlns:r="http://schemas.openxmlformats.org/officeDocument/2006/relationships" xmlns:w="http://schemas.openxmlformats.org/wordprocessingml/2006/main" xmlns:w14="http://schemas.microsoft.com/office/word/2010/wordml" xmlns:w15="http://schemas.microsoft.com/office/word/2012/wordml" xmlns:w16cid="http://schemas.microsoft.com/office/word/2016/wordml/cid" xmlns:w16se="http://schemas.microsoft.com/office/word/2015/wordml/symex" mc:Ignorable="w14 w15 w16se w16cid">
+<w:styles xmlns:mc="http://schemas.openxmlformats.org/markup-compatibility/2006" xmlns:r="http://schemas.openxmlformats.org/officeDocument/2006/relationships" xmlns:w="http://schemas.openxmlformats.org/wordprocessingml/2006/main" xmlns:w14="http://schemas.microsoft.com/office/word/2010/wordml" xmlns:w15="http://schemas.microsoft.com/office/word/2012/wordml" mc:Ignorable="w14 w15">
   <w:docDefaults>
     <w:rPrDefault>
       <w:rPr>
@@ -4465,7 +4427,7 @@
     </w:rPrDefault>
     <w:pPrDefault/>
   </w:docDefaults>
-  <w:latentStyles w:defLockedState="0" w:defUIPriority="99" w:defSemiHidden="0" w:defUnhideWhenUsed="0" w:defQFormat="0" w:count="375">
+  <w:latentStyles w:defLockedState="0" w:defUIPriority="99" w:defSemiHidden="0" w:defUnhideWhenUsed="0" w:defQFormat="0" w:count="371">
     <w:lsdException w:name="Normal" w:uiPriority="0" w:qFormat="1"/>
     <w:lsdException w:name="heading 1" w:uiPriority="9" w:qFormat="1"/>
     <w:lsdException w:name="heading 2" w:semiHidden="1" w:uiPriority="9" w:unhideWhenUsed="1" w:qFormat="1"/>
@@ -4837,8 +4799,6 @@
     <w:lsdException w:name="List Table 5 Dark Accent 6" w:uiPriority="50"/>
     <w:lsdException w:name="List Table 6 Colorful Accent 6" w:uiPriority="51"/>
     <w:lsdException w:name="List Table 7 Colorful Accent 6" w:uiPriority="52"/>
-    <w:lsdException w:name="Mention" w:semiHidden="1" w:unhideWhenUsed="1"/>
-    <w:lsdException w:name="Smart Hyperlink" w:semiHidden="1" w:unhideWhenUsed="1"/>
   </w:latentStyles>
   <w:style w:type="paragraph" w:default="1" w:styleId="Normal">
     <w:name w:val="Normal"/>
@@ -4849,7 +4809,7 @@
       <w:lang w:val="en-US" w:eastAsia="ja-JP"/>
     </w:rPr>
   </w:style>
-  <w:style w:type="character" w:default="1" w:styleId="Tipodeletrapredefinidodopargrafo">
+  <w:style w:type="character" w:default="1" w:styleId="Fontepargpadro">
     <w:name w:val="Default Paragraph Font"/>
     <w:uiPriority w:val="1"/>
     <w:semiHidden/>
@@ -4887,9 +4847,9 @@
       <w:contextualSpacing/>
     </w:pPr>
   </w:style>
-  <w:style w:type="character" w:styleId="Hiperligao">
+  <w:style w:type="character" w:styleId="Hyperlink">
     <w:name w:val="Hyperlink"/>
-    <w:basedOn w:val="Tipodeletrapredefinidodopargrafo"/>
+    <w:basedOn w:val="Fontepargpadro"/>
     <w:uiPriority w:val="99"/>
     <w:unhideWhenUsed/>
     <w:rsid w:val="00BB4B2E"/>
@@ -4898,9 +4858,9 @@
       <w:u w:val="single"/>
     </w:rPr>
   </w:style>
-  <w:style w:type="character" w:styleId="MenoNoResolvida">
+  <w:style w:type="character" w:customStyle="1" w:styleId="UnresolvedMention">
     <w:name w:val="Unresolved Mention"/>
-    <w:basedOn w:val="Tipodeletrapredefinidodopargrafo"/>
+    <w:basedOn w:val="Fontepargpadro"/>
     <w:uiPriority w:val="99"/>
     <w:rsid w:val="00BB4B2E"/>
     <w:rPr>
@@ -4908,9 +4868,9 @@
       <w:shd w:val="clear" w:color="auto" w:fill="E1DFDD"/>
     </w:rPr>
   </w:style>
-  <w:style w:type="character" w:styleId="Hiperligaovisitada">
+  <w:style w:type="character" w:styleId="HiperlinkVisitado">
     <w:name w:val="FollowedHyperlink"/>
-    <w:basedOn w:val="Tipodeletrapredefinidodopargrafo"/>
+    <w:basedOn w:val="Fontepargpadro"/>
     <w:uiPriority w:val="99"/>
     <w:semiHidden/>
     <w:unhideWhenUsed/>

--- a/project_stages/stage_4.docx
+++ b/project_stages/stage_4.docx
@@ -1,6 +1,6 @@
 
 <file path=word/document.xml><?xml version="1.0" encoding="utf-8"?>
-<w:document xmlns:wpc="http://schemas.microsoft.com/office/word/2010/wordprocessingCanvas" xmlns:mc="http://schemas.openxmlformats.org/markup-compatibility/2006" xmlns:o="urn:schemas-microsoft-com:office:office" xmlns:r="http://schemas.openxmlformats.org/officeDocument/2006/relationships" xmlns:m="http://schemas.openxmlformats.org/officeDocument/2006/math" xmlns:v="urn:schemas-microsoft-com:vml" xmlns:wp14="http://schemas.microsoft.com/office/word/2010/wordprocessingDrawing" xmlns:wp="http://schemas.openxmlformats.org/drawingml/2006/wordprocessingDrawing" xmlns:w10="urn:schemas-microsoft-com:office:word" xmlns:w="http://schemas.openxmlformats.org/wordprocessingml/2006/main" xmlns:w14="http://schemas.microsoft.com/office/word/2010/wordml" xmlns:w15="http://schemas.microsoft.com/office/word/2012/wordml" xmlns:wpg="http://schemas.microsoft.com/office/word/2010/wordprocessingGroup" xmlns:wpi="http://schemas.microsoft.com/office/word/2010/wordprocessingInk" xmlns:wne="http://schemas.microsoft.com/office/word/2006/wordml" xmlns:wps="http://schemas.microsoft.com/office/word/2010/wordprocessingShape" mc:Ignorable="w14 w15 wp14">
+<w:document xmlns:wpc="http://schemas.microsoft.com/office/word/2010/wordprocessingCanvas" xmlns:cx="http://schemas.microsoft.com/office/drawing/2014/chartex" xmlns:cx1="http://schemas.microsoft.com/office/drawing/2015/9/8/chartex" xmlns:cx2="http://schemas.microsoft.com/office/drawing/2015/10/21/chartex" xmlns:cx3="http://schemas.microsoft.com/office/drawing/2016/5/9/chartex" xmlns:cx4="http://schemas.microsoft.com/office/drawing/2016/5/10/chartex" xmlns:cx5="http://schemas.microsoft.com/office/drawing/2016/5/11/chartex" xmlns:cx6="http://schemas.microsoft.com/office/drawing/2016/5/12/chartex" xmlns:cx7="http://schemas.microsoft.com/office/drawing/2016/5/13/chartex" xmlns:cx8="http://schemas.microsoft.com/office/drawing/2016/5/14/chartex" xmlns:mc="http://schemas.openxmlformats.org/markup-compatibility/2006" xmlns:aink="http://schemas.microsoft.com/office/drawing/2016/ink" xmlns:am3d="http://schemas.microsoft.com/office/drawing/2017/model3d" xmlns:o="urn:schemas-microsoft-com:office:office" xmlns:r="http://schemas.openxmlformats.org/officeDocument/2006/relationships" xmlns:m="http://schemas.openxmlformats.org/officeDocument/2006/math" xmlns:v="urn:schemas-microsoft-com:vml" xmlns:wp14="http://schemas.microsoft.com/office/word/2010/wordprocessingDrawing" xmlns:wp="http://schemas.openxmlformats.org/drawingml/2006/wordprocessingDrawing" xmlns:w10="urn:schemas-microsoft-com:office:word" xmlns:w="http://schemas.openxmlformats.org/wordprocessingml/2006/main" xmlns:w14="http://schemas.microsoft.com/office/word/2010/wordml" xmlns:w15="http://schemas.microsoft.com/office/word/2012/wordml" xmlns:w16cid="http://schemas.microsoft.com/office/word/2016/wordml/cid" xmlns:w16se="http://schemas.microsoft.com/office/word/2015/wordml/symex" xmlns:wpg="http://schemas.microsoft.com/office/word/2010/wordprocessingGroup" xmlns:wpi="http://schemas.microsoft.com/office/word/2010/wordprocessingInk" xmlns:wne="http://schemas.microsoft.com/office/word/2006/wordml" xmlns:wps="http://schemas.microsoft.com/office/word/2010/wordprocessingShape" mc:Ignorable="w14 w15 w16se w16cid wp14">
   <w:body>
     <w:p>
       <w:pPr>
@@ -269,7 +269,7 @@
                         </a:effectLst>
                         <a:extLst>
                           <a:ext uri="{909E8E84-426E-40dd-AFC4-6F175D3DCCD1}">
-                            <a14:hiddenFill xmlns:mo="http://schemas.microsoft.com/office/mac/office/2008/main" xmlns:mv="urn:schemas-microsoft-com:mac:vml" xmlns:a14="http://schemas.microsoft.com/office/drawing/2010/main" xmlns:w="http://schemas.openxmlformats.org/wordprocessingml/2006/main" xmlns:w10="urn:schemas-microsoft-com:office:word" xmlns:v="urn:schemas-microsoft-com:vml" xmlns:o="urn:schemas-microsoft-com:office:office" xmlns="" xmlns:pic="http://schemas.openxmlformats.org/drawingml/2006/picture" xmlns:arto="http://schemas.microsoft.com/office/word/2006/arto" xmlns:w16se="http://schemas.microsoft.com/office/word/2015/wordml/symex" xmlns:w16cid="http://schemas.microsoft.com/office/word/2016/wordml/cid" xmlns:am3d="http://schemas.microsoft.com/office/drawing/2017/model3d" xmlns:aink="http://schemas.microsoft.com/office/drawing/2016/ink" xmlns:cx8="http://schemas.microsoft.com/office/drawing/2016/5/14/chartex" xmlns:cx7="http://schemas.microsoft.com/office/drawing/2016/5/13/chartex" xmlns:cx6="http://schemas.microsoft.com/office/drawing/2016/5/12/chartex" xmlns:cx5="http://schemas.microsoft.com/office/drawing/2016/5/11/chartex" xmlns:cx4="http://schemas.microsoft.com/office/drawing/2016/5/10/chartex" xmlns:cx3="http://schemas.microsoft.com/office/drawing/2016/5/9/chartex" xmlns:cx2="http://schemas.microsoft.com/office/drawing/2015/10/21/chartex" xmlns:cx1="http://schemas.microsoft.com/office/drawing/2015/9/8/chartex" xmlns:cx="http://schemas.microsoft.com/office/drawing/2014/chartex">
+                            <a14:hiddenFill xmlns:arto="http://schemas.microsoft.com/office/word/2006/arto" xmlns:pic="http://schemas.openxmlformats.org/drawingml/2006/picture" xmlns="" xmlns:o="urn:schemas-microsoft-com:office:office" xmlns:v="urn:schemas-microsoft-com:vml" xmlns:w10="urn:schemas-microsoft-com:office:word" xmlns:w="http://schemas.openxmlformats.org/wordprocessingml/2006/main" xmlns:a14="http://schemas.microsoft.com/office/drawing/2010/main" xmlns:mv="urn:schemas-microsoft-com:mac:vml" xmlns:mo="http://schemas.microsoft.com/office/mac/office/2008/main">
                               <a:noFill/>
                             </a14:hiddenFill>
                           </a:ext>
@@ -288,7 +288,7 @@
               </wp:anchor>
             </w:drawing>
           </mc:Choice>
-          <mc:Fallback xmlns:w16se="http://schemas.microsoft.com/office/word/2015/wordml/symex" xmlns:w16cid="http://schemas.microsoft.com/office/word/2016/wordml/cid" xmlns:am3d="http://schemas.microsoft.com/office/drawing/2017/model3d" xmlns:aink="http://schemas.microsoft.com/office/drawing/2016/ink" xmlns:cx8="http://schemas.microsoft.com/office/drawing/2016/5/14/chartex" xmlns:cx7="http://schemas.microsoft.com/office/drawing/2016/5/13/chartex" xmlns:cx6="http://schemas.microsoft.com/office/drawing/2016/5/12/chartex" xmlns:cx5="http://schemas.microsoft.com/office/drawing/2016/5/11/chartex" xmlns:cx4="http://schemas.microsoft.com/office/drawing/2016/5/10/chartex" xmlns:cx3="http://schemas.microsoft.com/office/drawing/2016/5/9/chartex" xmlns:cx2="http://schemas.microsoft.com/office/drawing/2015/10/21/chartex" xmlns:cx1="http://schemas.microsoft.com/office/drawing/2015/9/8/chartex" xmlns:cx="http://schemas.microsoft.com/office/drawing/2014/chartex">
+          <mc:Fallback>
             <w:pict>
               <v:line w14:anchorId="1638546B" id="Line 4" o:spid="_x0000_s1026" style="position:absolute;z-index:251659264;visibility:visible;mso-wrap-style:square;mso-width-percent:0;mso-height-percent:0;mso-wrap-distance-left:9pt;mso-wrap-distance-top:0;mso-wrap-distance-right:9pt;mso-wrap-distance-bottom:0;mso-position-horizontal:absolute;mso-position-horizontal-relative:text;mso-position-vertical:absolute;mso-position-vertical-relative:text;mso-width-percent:0;mso-height-percent:0;mso-width-relative:page;mso-height-relative:page" from="1.65pt,17.2pt" to="419.7pt,17.2pt" o:gfxdata="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" strokecolor="black [3213]" strokeweight="1pt">
                 <v:shadow on="t" color="black" opacity="22938f" offset="0"/>
@@ -1017,27 +1017,21 @@
         <w:rPr>
           <w:rFonts w:ascii="Arial" w:hAnsi="Arial" w:cs="Arial"/>
         </w:rPr>
-        <w:t xml:space="preserve">Git was used to provide Version Control, GitHub being the repository host. In order to </w:t>
-      </w:r>
-      <w:r>
-        <w:rPr>
-          <w:rFonts w:ascii="Arial" w:hAnsi="Arial" w:cs="Arial"/>
-          <w:b/>
-        </w:rPr>
-        <w:t>X</w:t>
-      </w:r>
-      <w:r>
-        <w:rPr>
-          <w:rFonts w:ascii="Arial" w:hAnsi="Arial" w:cs="Arial"/>
-          <w:b/>
-        </w:rPr>
-        <w:t>XXXXXXX</w:t>
-      </w:r>
-      <w:r>
-        <w:rPr>
-          <w:rFonts w:ascii="Arial" w:hAnsi="Arial" w:cs="Arial"/>
-        </w:rPr>
-        <w:t xml:space="preserve"> the usage of Git, we used desktop applications such as </w:t>
+        <w:t>Git was used to provide Version Control, GitHub being the repository host. In order to</w:t>
+      </w:r>
+      <w:r>
+        <w:rPr>
+          <w:rFonts w:ascii="Arial" w:hAnsi="Arial" w:cs="Arial"/>
+        </w:rPr>
+        <w:t xml:space="preserve"> ease </w:t>
+      </w:r>
+      <w:bookmarkStart w:id="0" w:name="_GoBack"/>
+      <w:bookmarkEnd w:id="0"/>
+      <w:r>
+        <w:rPr>
+          <w:rFonts w:ascii="Arial" w:hAnsi="Arial" w:cs="Arial"/>
+        </w:rPr>
+        <w:t xml:space="preserve">the usage of Git, we used desktop applications such as </w:t>
       </w:r>
       <w:proofErr w:type="spellStart"/>
       <w:r>
@@ -1260,8 +1254,6 @@
         </w:rPr>
         <w:t>quality of experience</w:t>
       </w:r>
-      <w:bookmarkStart w:id="0" w:name="_GoBack"/>
-      <w:bookmarkEnd w:id="0"/>
       <w:r>
         <w:rPr>
           <w:rFonts w:ascii="Arial" w:hAnsi="Arial" w:cs="Arial"/>
@@ -1820,7 +1812,7 @@
     </w:p>
     <w:p>
       <w:pPr>
-        <w:pStyle w:val="PargrafodaLista"/>
+        <w:pStyle w:val="ListParagraph"/>
         <w:numPr>
           <w:ilvl w:val="0"/>
           <w:numId w:val="8"/>
@@ -1839,7 +1831,7 @@
     </w:p>
     <w:p>
       <w:pPr>
-        <w:pStyle w:val="PargrafodaLista"/>
+        <w:pStyle w:val="ListParagraph"/>
         <w:numPr>
           <w:ilvl w:val="0"/>
           <w:numId w:val="8"/>
@@ -1858,7 +1850,7 @@
     </w:p>
     <w:p>
       <w:pPr>
-        <w:pStyle w:val="PargrafodaLista"/>
+        <w:pStyle w:val="ListParagraph"/>
         <w:numPr>
           <w:ilvl w:val="0"/>
           <w:numId w:val="8"/>
@@ -1877,7 +1869,7 @@
     </w:p>
     <w:p>
       <w:pPr>
-        <w:pStyle w:val="PargrafodaLista"/>
+        <w:pStyle w:val="ListParagraph"/>
         <w:numPr>
           <w:ilvl w:val="0"/>
           <w:numId w:val="8"/>
@@ -2059,7 +2051,7 @@
     </w:p>
     <w:p>
       <w:pPr>
-        <w:pStyle w:val="PargrafodaLista"/>
+        <w:pStyle w:val="ListParagraph"/>
         <w:numPr>
           <w:ilvl w:val="0"/>
           <w:numId w:val="9"/>
@@ -2078,7 +2070,7 @@
     </w:p>
     <w:p>
       <w:pPr>
-        <w:pStyle w:val="PargrafodaLista"/>
+        <w:pStyle w:val="ListParagraph"/>
         <w:numPr>
           <w:ilvl w:val="0"/>
           <w:numId w:val="9"/>
@@ -2249,7 +2241,7 @@
     </w:p>
     <w:p>
       <w:pPr>
-        <w:pStyle w:val="PargrafodaLista"/>
+        <w:pStyle w:val="ListParagraph"/>
         <w:numPr>
           <w:ilvl w:val="0"/>
           <w:numId w:val="10"/>
@@ -2276,7 +2268,7 @@
     </w:p>
     <w:p>
       <w:pPr>
-        <w:pStyle w:val="PargrafodaLista"/>
+        <w:pStyle w:val="ListParagraph"/>
         <w:numPr>
           <w:ilvl w:val="0"/>
           <w:numId w:val="10"/>
@@ -2315,7 +2307,7 @@
     </w:p>
     <w:p>
       <w:pPr>
-        <w:pStyle w:val="PargrafodaLista"/>
+        <w:pStyle w:val="ListParagraph"/>
         <w:rPr>
           <w:rFonts w:ascii="Arial" w:hAnsi="Arial" w:cs="Arial"/>
           <w:b/>
@@ -2621,7 +2613,7 @@
     </w:p>
     <w:p>
       <w:pPr>
-        <w:pStyle w:val="PargrafodaLista"/>
+        <w:pStyle w:val="ListParagraph"/>
         <w:numPr>
           <w:ilvl w:val="0"/>
           <w:numId w:val="12"/>
@@ -2685,7 +2677,7 @@
     </w:p>
     <w:p>
       <w:pPr>
-        <w:pStyle w:val="PargrafodaLista"/>
+        <w:pStyle w:val="ListParagraph"/>
         <w:numPr>
           <w:ilvl w:val="0"/>
           <w:numId w:val="12"/>
@@ -2764,7 +2756,7 @@
     </w:p>
     <w:p>
       <w:pPr>
-        <w:pStyle w:val="PargrafodaLista"/>
+        <w:pStyle w:val="ListParagraph"/>
         <w:numPr>
           <w:ilvl w:val="0"/>
           <w:numId w:val="12"/>
@@ -2794,7 +2786,7 @@
     </w:p>
     <w:p>
       <w:pPr>
-        <w:pStyle w:val="PargrafodaLista"/>
+        <w:pStyle w:val="ListParagraph"/>
         <w:numPr>
           <w:ilvl w:val="0"/>
           <w:numId w:val="12"/>
@@ -2865,7 +2857,7 @@
     </w:p>
     <w:p>
       <w:pPr>
-        <w:pStyle w:val="PargrafodaLista"/>
+        <w:pStyle w:val="ListParagraph"/>
         <w:numPr>
           <w:ilvl w:val="0"/>
           <w:numId w:val="12"/>
@@ -2971,7 +2963,7 @@
 </file>
 
 <file path=word/numbering.xml><?xml version="1.0" encoding="utf-8"?>
-<w:numbering xmlns:wpc="http://schemas.microsoft.com/office/word/2010/wordprocessingCanvas" xmlns:mc="http://schemas.openxmlformats.org/markup-compatibility/2006" xmlns:o="urn:schemas-microsoft-com:office:office" xmlns:r="http://schemas.openxmlformats.org/officeDocument/2006/relationships" xmlns:m="http://schemas.openxmlformats.org/officeDocument/2006/math" xmlns:v="urn:schemas-microsoft-com:vml" xmlns:wp14="http://schemas.microsoft.com/office/word/2010/wordprocessingDrawing" xmlns:wp="http://schemas.openxmlformats.org/drawingml/2006/wordprocessingDrawing" xmlns:w10="urn:schemas-microsoft-com:office:word" xmlns:w="http://schemas.openxmlformats.org/wordprocessingml/2006/main" xmlns:w14="http://schemas.microsoft.com/office/word/2010/wordml" xmlns:w15="http://schemas.microsoft.com/office/word/2012/wordml" xmlns:wpg="http://schemas.microsoft.com/office/word/2010/wordprocessingGroup" xmlns:wpi="http://schemas.microsoft.com/office/word/2010/wordprocessingInk" xmlns:wne="http://schemas.microsoft.com/office/word/2006/wordml" xmlns:wps="http://schemas.microsoft.com/office/word/2010/wordprocessingShape" mc:Ignorable="w14 w15 wp14">
+<w:numbering xmlns:wpc="http://schemas.microsoft.com/office/word/2010/wordprocessingCanvas" xmlns:cx="http://schemas.microsoft.com/office/drawing/2014/chartex" xmlns:cx1="http://schemas.microsoft.com/office/drawing/2015/9/8/chartex" xmlns:cx2="http://schemas.microsoft.com/office/drawing/2015/10/21/chartex" xmlns:cx3="http://schemas.microsoft.com/office/drawing/2016/5/9/chartex" xmlns:cx4="http://schemas.microsoft.com/office/drawing/2016/5/10/chartex" xmlns:cx5="http://schemas.microsoft.com/office/drawing/2016/5/11/chartex" xmlns:cx6="http://schemas.microsoft.com/office/drawing/2016/5/12/chartex" xmlns:cx7="http://schemas.microsoft.com/office/drawing/2016/5/13/chartex" xmlns:cx8="http://schemas.microsoft.com/office/drawing/2016/5/14/chartex" xmlns:mc="http://schemas.openxmlformats.org/markup-compatibility/2006" xmlns:aink="http://schemas.microsoft.com/office/drawing/2016/ink" xmlns:am3d="http://schemas.microsoft.com/office/drawing/2017/model3d" xmlns:o="urn:schemas-microsoft-com:office:office" xmlns:r="http://schemas.openxmlformats.org/officeDocument/2006/relationships" xmlns:m="http://schemas.openxmlformats.org/officeDocument/2006/math" xmlns:v="urn:schemas-microsoft-com:vml" xmlns:wp14="http://schemas.microsoft.com/office/word/2010/wordprocessingDrawing" xmlns:wp="http://schemas.openxmlformats.org/drawingml/2006/wordprocessingDrawing" xmlns:w10="urn:schemas-microsoft-com:office:word" xmlns:w="http://schemas.openxmlformats.org/wordprocessingml/2006/main" xmlns:w14="http://schemas.microsoft.com/office/word/2010/wordml" xmlns:w15="http://schemas.microsoft.com/office/word/2012/wordml" xmlns:w16cid="http://schemas.microsoft.com/office/word/2016/wordml/cid" xmlns:w16se="http://schemas.microsoft.com/office/word/2015/wordml/symex" xmlns:wpg="http://schemas.microsoft.com/office/word/2010/wordprocessingGroup" xmlns:wpi="http://schemas.microsoft.com/office/word/2010/wordprocessingInk" xmlns:wne="http://schemas.microsoft.com/office/word/2006/wordml" xmlns:wps="http://schemas.microsoft.com/office/word/2010/wordprocessingShape" mc:Ignorable="w14 w15 w16se w16cid wp14">
   <w:abstractNum w:abstractNumId="0" w15:restartNumberingAfterBreak="0">
     <w:nsid w:val="06CC01ED"/>
     <w:multiLevelType w:val="hybridMultilevel"/>
@@ -4415,7 +4407,7 @@
 </file>
 
 <file path=word/styles.xml><?xml version="1.0" encoding="utf-8"?>
-<w:styles xmlns:mc="http://schemas.openxmlformats.org/markup-compatibility/2006" xmlns:r="http://schemas.openxmlformats.org/officeDocument/2006/relationships" xmlns:w="http://schemas.openxmlformats.org/wordprocessingml/2006/main" xmlns:w14="http://schemas.microsoft.com/office/word/2010/wordml" xmlns:w15="http://schemas.microsoft.com/office/word/2012/wordml" mc:Ignorable="w14 w15">
+<w:styles xmlns:mc="http://schemas.openxmlformats.org/markup-compatibility/2006" xmlns:r="http://schemas.openxmlformats.org/officeDocument/2006/relationships" xmlns:w="http://schemas.openxmlformats.org/wordprocessingml/2006/main" xmlns:w14="http://schemas.microsoft.com/office/word/2010/wordml" xmlns:w15="http://schemas.microsoft.com/office/word/2012/wordml" xmlns:w16cid="http://schemas.microsoft.com/office/word/2016/wordml/cid" xmlns:w16se="http://schemas.microsoft.com/office/word/2015/wordml/symex" mc:Ignorable="w14 w15 w16se w16cid">
   <w:docDefaults>
     <w:rPrDefault>
       <w:rPr>
@@ -4427,7 +4419,7 @@
     </w:rPrDefault>
     <w:pPrDefault/>
   </w:docDefaults>
-  <w:latentStyles w:defLockedState="0" w:defUIPriority="99" w:defSemiHidden="0" w:defUnhideWhenUsed="0" w:defQFormat="0" w:count="371">
+  <w:latentStyles w:defLockedState="0" w:defUIPriority="99" w:defSemiHidden="0" w:defUnhideWhenUsed="0" w:defQFormat="0" w:count="375">
     <w:lsdException w:name="Normal" w:uiPriority="0" w:qFormat="1"/>
     <w:lsdException w:name="heading 1" w:uiPriority="9" w:qFormat="1"/>
     <w:lsdException w:name="heading 2" w:semiHidden="1" w:uiPriority="9" w:unhideWhenUsed="1" w:qFormat="1"/>
@@ -4533,7 +4525,6 @@
     <w:lsdException w:name="HTML Sample" w:semiHidden="1" w:unhideWhenUsed="1"/>
     <w:lsdException w:name="HTML Typewriter" w:semiHidden="1" w:unhideWhenUsed="1"/>
     <w:lsdException w:name="HTML Variable" w:semiHidden="1" w:unhideWhenUsed="1"/>
-    <w:lsdException w:name="Normal Table" w:semiHidden="1" w:unhideWhenUsed="1"/>
     <w:lsdException w:name="annotation subject" w:semiHidden="1" w:unhideWhenUsed="1"/>
     <w:lsdException w:name="No List" w:semiHidden="1" w:unhideWhenUsed="1"/>
     <w:lsdException w:name="Outline List 1" w:semiHidden="1" w:unhideWhenUsed="1"/>
@@ -4577,10 +4568,8 @@
     <w:lsdException w:name="Table Elegant" w:semiHidden="1" w:unhideWhenUsed="1"/>
     <w:lsdException w:name="Table Professional" w:semiHidden="1" w:unhideWhenUsed="1"/>
     <w:lsdException w:name="Table Subtle 1" w:semiHidden="1" w:unhideWhenUsed="1"/>
-    <w:lsdException w:name="Table Subtle 2" w:semiHidden="1" w:unhideWhenUsed="1"/>
     <w:lsdException w:name="Table Web 1" w:semiHidden="1" w:unhideWhenUsed="1"/>
     <w:lsdException w:name="Table Web 2" w:semiHidden="1" w:unhideWhenUsed="1"/>
-    <w:lsdException w:name="Table Web 3" w:semiHidden="1" w:unhideWhenUsed="1"/>
     <w:lsdException w:name="Balloon Text" w:semiHidden="1" w:unhideWhenUsed="1"/>
     <w:lsdException w:name="Table Grid" w:uiPriority="39"/>
     <w:lsdException w:name="Table Theme" w:semiHidden="1" w:unhideWhenUsed="1"/>
@@ -4799,6 +4788,10 @@
     <w:lsdException w:name="List Table 5 Dark Accent 6" w:uiPriority="50"/>
     <w:lsdException w:name="List Table 6 Colorful Accent 6" w:uiPriority="51"/>
     <w:lsdException w:name="List Table 7 Colorful Accent 6" w:uiPriority="52"/>
+    <w:lsdException w:name="Mention" w:semiHidden="1" w:unhideWhenUsed="1"/>
+    <w:lsdException w:name="Smart Hyperlink" w:semiHidden="1" w:unhideWhenUsed="1"/>
+    <w:lsdException w:name="Hashtag" w:semiHidden="1" w:unhideWhenUsed="1"/>
+    <w:lsdException w:name="Unresolved Mention" w:semiHidden="1" w:unhideWhenUsed="1"/>
   </w:latentStyles>
   <w:style w:type="paragraph" w:default="1" w:styleId="Normal">
     <w:name w:val="Normal"/>
@@ -4809,13 +4802,13 @@
       <w:lang w:val="en-US" w:eastAsia="ja-JP"/>
     </w:rPr>
   </w:style>
-  <w:style w:type="character" w:default="1" w:styleId="Fontepargpadro">
+  <w:style w:type="character" w:default="1" w:styleId="DefaultParagraphFont">
     <w:name w:val="Default Paragraph Font"/>
     <w:uiPriority w:val="1"/>
     <w:semiHidden/>
     <w:unhideWhenUsed/>
   </w:style>
-  <w:style w:type="table" w:default="1" w:styleId="Tabelanormal">
+  <w:style w:type="table" w:default="1" w:styleId="TableNormal">
     <w:name w:val="Normal Table"/>
     <w:uiPriority w:val="99"/>
     <w:semiHidden/>
@@ -4830,13 +4823,13 @@
       </w:tblCellMar>
     </w:tblPr>
   </w:style>
-  <w:style w:type="numbering" w:default="1" w:styleId="Semlista">
+  <w:style w:type="numbering" w:default="1" w:styleId="NoList">
     <w:name w:val="No List"/>
     <w:uiPriority w:val="99"/>
     <w:semiHidden/>
     <w:unhideWhenUsed/>
   </w:style>
-  <w:style w:type="paragraph" w:styleId="PargrafodaLista">
+  <w:style w:type="paragraph" w:styleId="ListParagraph">
     <w:name w:val="List Paragraph"/>
     <w:basedOn w:val="Normal"/>
     <w:uiPriority w:val="34"/>
@@ -4849,7 +4842,7 @@
   </w:style>
   <w:style w:type="character" w:styleId="Hyperlink">
     <w:name w:val="Hyperlink"/>
-    <w:basedOn w:val="Fontepargpadro"/>
+    <w:basedOn w:val="DefaultParagraphFont"/>
     <w:uiPriority w:val="99"/>
     <w:unhideWhenUsed/>
     <w:rsid w:val="00BB4B2E"/>
@@ -4858,9 +4851,9 @@
       <w:u w:val="single"/>
     </w:rPr>
   </w:style>
-  <w:style w:type="character" w:customStyle="1" w:styleId="UnresolvedMention">
-    <w:name w:val="Unresolved Mention"/>
-    <w:basedOn w:val="Fontepargpadro"/>
+  <w:style w:type="character" w:customStyle="1" w:styleId="UnresolvedMention1">
+    <w:name w:val="Unresolved Mention1"/>
+    <w:basedOn w:val="DefaultParagraphFont"/>
     <w:uiPriority w:val="99"/>
     <w:rsid w:val="00BB4B2E"/>
     <w:rPr>
@@ -4868,9 +4861,9 @@
       <w:shd w:val="clear" w:color="auto" w:fill="E1DFDD"/>
     </w:rPr>
   </w:style>
-  <w:style w:type="character" w:styleId="HiperlinkVisitado">
+  <w:style w:type="character" w:styleId="FollowedHyperlink">
     <w:name w:val="FollowedHyperlink"/>
-    <w:basedOn w:val="Fontepargpadro"/>
+    <w:basedOn w:val="DefaultParagraphFont"/>
     <w:uiPriority w:val="99"/>
     <w:semiHidden/>
     <w:unhideWhenUsed/>

--- a/project_stages/stage_4.docx
+++ b/project_stages/stage_4.docx
@@ -21,7 +21,7 @@
         <w:rPr>
           <w:rFonts w:ascii="Arial" w:hAnsi="Arial" w:cs="Arial"/>
           <w:noProof/>
-          <w:lang w:val="pt-PT" w:eastAsia="pt-PT"/>
+          <w:lang w:val="pt-PT"/>
         </w:rPr>
         <w:drawing>
           <wp:inline distT="0" distB="0" distL="0" distR="0" wp14:anchorId="32B7E514" wp14:editId="53DBF62C">
@@ -87,23 +87,13 @@
           <w:lang w:val="pt-PT"/>
         </w:rPr>
       </w:pPr>
-      <w:proofErr w:type="spellStart"/>
       <w:r>
         <w:rPr>
           <w:rFonts w:ascii="Arial" w:hAnsi="Arial" w:cs="Arial"/>
           <w:b/>
           <w:lang w:val="pt-PT"/>
         </w:rPr>
-        <w:t>Interacção</w:t>
-      </w:r>
-      <w:proofErr w:type="spellEnd"/>
-      <w:r>
-        <w:rPr>
-          <w:rFonts w:ascii="Arial" w:hAnsi="Arial" w:cs="Arial"/>
-          <w:b/>
-          <w:lang w:val="pt-PT"/>
-        </w:rPr>
-        <w:t xml:space="preserve"> Pessoa-Máquina</w:t>
+        <w:t>Interacção Pessoa-Máquina</w:t>
       </w:r>
     </w:p>
     <w:p>
@@ -189,7 +179,6 @@
           <w:lang w:val="pt-PT"/>
         </w:rPr>
       </w:pPr>
-      <w:proofErr w:type="spellStart"/>
       <w:r>
         <w:rPr>
           <w:rFonts w:ascii="Arial" w:hAnsi="Arial" w:cs="Arial"/>
@@ -197,29 +186,8 @@
           <w:sz w:val="48"/>
           <w:lang w:val="pt-PT"/>
         </w:rPr>
-        <w:t>Smarter</w:t>
-      </w:r>
-      <w:proofErr w:type="spellEnd"/>
-      <w:r>
-        <w:rPr>
-          <w:rFonts w:ascii="Arial" w:hAnsi="Arial" w:cs="Arial"/>
-          <w:b/>
-          <w:sz w:val="48"/>
-          <w:lang w:val="pt-PT"/>
-        </w:rPr>
-        <w:t xml:space="preserve"> </w:t>
-      </w:r>
-      <w:proofErr w:type="spellStart"/>
-      <w:r>
-        <w:rPr>
-          <w:rFonts w:ascii="Arial" w:hAnsi="Arial" w:cs="Arial"/>
-          <w:b/>
-          <w:sz w:val="48"/>
-          <w:lang w:val="pt-PT"/>
-        </w:rPr>
-        <w:t>Hub</w:t>
-      </w:r>
-      <w:proofErr w:type="spellEnd"/>
+        <w:t>Smarter Hub</w:t>
+      </w:r>
     </w:p>
     <w:p>
       <w:pPr>
@@ -237,7 +205,7 @@
           <w:b/>
           <w:noProof/>
           <w:sz w:val="32"/>
-          <w:lang w:val="pt-PT" w:eastAsia="pt-PT"/>
+          <w:lang w:val="pt-PT"/>
         </w:rPr>
         <mc:AlternateContent>
           <mc:Choice Requires="wps">
@@ -402,6 +370,7 @@
           <w:rFonts w:ascii="Arial" w:hAnsi="Arial" w:cs="Arial"/>
           <w:noProof/>
           <w:sz w:val="48"/>
+          <w:lang w:val="pt-PT"/>
         </w:rPr>
         <w:drawing>
           <wp:anchor distT="0" distB="0" distL="114300" distR="114300" simplePos="0" relativeHeight="251660288" behindDoc="1" locked="0" layoutInCell="1" allowOverlap="1" wp14:anchorId="0C543032" wp14:editId="14C9A397">
@@ -427,7 +396,7 @@
                     <pic:cNvPicPr/>
                   </pic:nvPicPr>
                   <pic:blipFill>
-                    <a:blip r:embed="rId6">
+                    <a:blip r:embed="rId6" cstate="print">
                       <a:extLst>
                         <a:ext uri="{28A0092B-C50C-407E-A947-70E740481C1C}">
                           <a14:useLocalDpi xmlns:a14="http://schemas.microsoft.com/office/drawing/2010/main" val="0"/>
@@ -1048,27 +1017,21 @@
         <w:rPr>
           <w:rFonts w:ascii="Arial" w:hAnsi="Arial" w:cs="Arial"/>
         </w:rPr>
-        <w:t xml:space="preserve">Git was used to provide Version Control, GitHub being the repository host. In order to </w:t>
-      </w:r>
-      <w:r>
-        <w:rPr>
-          <w:rFonts w:ascii="Arial" w:hAnsi="Arial" w:cs="Arial"/>
-          <w:b/>
-        </w:rPr>
-        <w:t>X</w:t>
-      </w:r>
-      <w:r>
-        <w:rPr>
-          <w:rFonts w:ascii="Arial" w:hAnsi="Arial" w:cs="Arial"/>
-          <w:b/>
-        </w:rPr>
-        <w:t>XXXXXXX</w:t>
-      </w:r>
-      <w:r>
-        <w:rPr>
-          <w:rFonts w:ascii="Arial" w:hAnsi="Arial" w:cs="Arial"/>
-        </w:rPr>
-        <w:t xml:space="preserve"> the usage of Git, we used desktop applications such as </w:t>
+        <w:t>Git was used to provide Version Control, GitHub being the repository host. In order to</w:t>
+      </w:r>
+      <w:r>
+        <w:rPr>
+          <w:rFonts w:ascii="Arial" w:hAnsi="Arial" w:cs="Arial"/>
+        </w:rPr>
+        <w:t xml:space="preserve"> ease </w:t>
+      </w:r>
+      <w:bookmarkStart w:id="0" w:name="_GoBack"/>
+      <w:bookmarkEnd w:id="0"/>
+      <w:r>
+        <w:rPr>
+          <w:rFonts w:ascii="Arial" w:hAnsi="Arial" w:cs="Arial"/>
+        </w:rPr>
+        <w:t xml:space="preserve">the usage of Git, we used desktop applications such as </w:t>
       </w:r>
       <w:proofErr w:type="spellStart"/>
       <w:r>
@@ -1175,7 +1138,7 @@
       <w:hyperlink r:id="rId7" w:history="1">
         <w:r>
           <w:rPr>
-            <w:rStyle w:val="Hiperligao"/>
+            <w:rStyle w:val="Hyperlink"/>
             <w:rFonts w:ascii="Arial" w:hAnsi="Arial" w:cs="Arial"/>
           </w:rPr>
           <w:t>https://happytogit.github.io/SmarterHome/index.html</w:t>
@@ -1288,15 +1251,8 @@
       <w:r>
         <w:rPr>
           <w:rFonts w:ascii="Arial" w:hAnsi="Arial" w:cs="Arial"/>
-          <w:b/>
-        </w:rPr>
-        <w:t>X</w:t>
-      </w:r>
-      <w:r>
-        <w:rPr>
-          <w:rFonts w:ascii="Arial" w:hAnsi="Arial" w:cs="Arial"/>
-        </w:rPr>
-        <w:t>XXXXXX</w:t>
+        </w:rPr>
+        <w:t>quality of experience</w:t>
       </w:r>
       <w:r>
         <w:rPr>
@@ -1346,8 +1302,6 @@
         </w:rPr>
         <w:t xml:space="preserve"> that</w:t>
       </w:r>
-      <w:bookmarkStart w:id="0" w:name="_GoBack"/>
-      <w:bookmarkEnd w:id="0"/>
       <w:r>
         <w:rPr>
           <w:rFonts w:ascii="Arial" w:hAnsi="Arial" w:cs="Arial"/>
@@ -1858,7 +1812,7 @@
     </w:p>
     <w:p>
       <w:pPr>
-        <w:pStyle w:val="PargrafodaLista"/>
+        <w:pStyle w:val="ListParagraph"/>
         <w:numPr>
           <w:ilvl w:val="0"/>
           <w:numId w:val="8"/>
@@ -1877,7 +1831,7 @@
     </w:p>
     <w:p>
       <w:pPr>
-        <w:pStyle w:val="PargrafodaLista"/>
+        <w:pStyle w:val="ListParagraph"/>
         <w:numPr>
           <w:ilvl w:val="0"/>
           <w:numId w:val="8"/>
@@ -1896,7 +1850,7 @@
     </w:p>
     <w:p>
       <w:pPr>
-        <w:pStyle w:val="PargrafodaLista"/>
+        <w:pStyle w:val="ListParagraph"/>
         <w:numPr>
           <w:ilvl w:val="0"/>
           <w:numId w:val="8"/>
@@ -1915,7 +1869,7 @@
     </w:p>
     <w:p>
       <w:pPr>
-        <w:pStyle w:val="PargrafodaLista"/>
+        <w:pStyle w:val="ListParagraph"/>
         <w:numPr>
           <w:ilvl w:val="0"/>
           <w:numId w:val="8"/>
@@ -2097,7 +2051,7 @@
     </w:p>
     <w:p>
       <w:pPr>
-        <w:pStyle w:val="PargrafodaLista"/>
+        <w:pStyle w:val="ListParagraph"/>
         <w:numPr>
           <w:ilvl w:val="0"/>
           <w:numId w:val="9"/>
@@ -2116,7 +2070,7 @@
     </w:p>
     <w:p>
       <w:pPr>
-        <w:pStyle w:val="PargrafodaLista"/>
+        <w:pStyle w:val="ListParagraph"/>
         <w:numPr>
           <w:ilvl w:val="0"/>
           <w:numId w:val="9"/>
@@ -2287,7 +2241,7 @@
     </w:p>
     <w:p>
       <w:pPr>
-        <w:pStyle w:val="PargrafodaLista"/>
+        <w:pStyle w:val="ListParagraph"/>
         <w:numPr>
           <w:ilvl w:val="0"/>
           <w:numId w:val="10"/>
@@ -2314,7 +2268,7 @@
     </w:p>
     <w:p>
       <w:pPr>
-        <w:pStyle w:val="PargrafodaLista"/>
+        <w:pStyle w:val="ListParagraph"/>
         <w:numPr>
           <w:ilvl w:val="0"/>
           <w:numId w:val="10"/>
@@ -2353,7 +2307,7 @@
     </w:p>
     <w:p>
       <w:pPr>
-        <w:pStyle w:val="PargrafodaLista"/>
+        <w:pStyle w:val="ListParagraph"/>
         <w:rPr>
           <w:rFonts w:ascii="Arial" w:hAnsi="Arial" w:cs="Arial"/>
           <w:b/>
@@ -2659,7 +2613,7 @@
     </w:p>
     <w:p>
       <w:pPr>
-        <w:pStyle w:val="PargrafodaLista"/>
+        <w:pStyle w:val="ListParagraph"/>
         <w:numPr>
           <w:ilvl w:val="0"/>
           <w:numId w:val="12"/>
@@ -2683,7 +2637,7 @@
       <w:hyperlink r:id="rId8" w:history="1">
         <w:r>
           <w:rPr>
-            <w:rStyle w:val="Hiperligao"/>
+            <w:rStyle w:val="Hyperlink"/>
             <w:rFonts w:ascii="Arial" w:hAnsi="Arial" w:cs="Arial"/>
             <w:szCs w:val="32"/>
           </w:rPr>
@@ -2723,7 +2677,7 @@
     </w:p>
     <w:p>
       <w:pPr>
-        <w:pStyle w:val="PargrafodaLista"/>
+        <w:pStyle w:val="ListParagraph"/>
         <w:numPr>
           <w:ilvl w:val="0"/>
           <w:numId w:val="12"/>
@@ -2785,7 +2739,7 @@
       <w:hyperlink r:id="rId9" w:history="1">
         <w:r>
           <w:rPr>
-            <w:rStyle w:val="Hiperligao"/>
+            <w:rStyle w:val="Hyperlink"/>
             <w:rFonts w:ascii="Arial" w:hAnsi="Arial" w:cs="Arial"/>
             <w:szCs w:val="32"/>
           </w:rPr>
@@ -2802,7 +2756,7 @@
     </w:p>
     <w:p>
       <w:pPr>
-        <w:pStyle w:val="PargrafodaLista"/>
+        <w:pStyle w:val="ListParagraph"/>
         <w:numPr>
           <w:ilvl w:val="0"/>
           <w:numId w:val="12"/>
@@ -2832,7 +2786,7 @@
     </w:p>
     <w:p>
       <w:pPr>
-        <w:pStyle w:val="PargrafodaLista"/>
+        <w:pStyle w:val="ListParagraph"/>
         <w:numPr>
           <w:ilvl w:val="0"/>
           <w:numId w:val="12"/>
@@ -2871,7 +2825,7 @@
       <w:hyperlink r:id="rId10" w:history="1">
         <w:r>
           <w:rPr>
-            <w:rStyle w:val="Hiperligao"/>
+            <w:rStyle w:val="Hyperlink"/>
             <w:rFonts w:ascii="Arial" w:hAnsi="Arial" w:cs="Arial"/>
           </w:rPr>
           <w:t>Cursor Creative</w:t>
@@ -2887,7 +2841,7 @@
       <w:hyperlink r:id="rId11" w:history="1">
         <w:r>
           <w:rPr>
-            <w:rStyle w:val="Hiperligao"/>
+            <w:rStyle w:val="Hyperlink"/>
             <w:rFonts w:ascii="Arial" w:hAnsi="Arial" w:cs="Arial"/>
           </w:rPr>
           <w:t>flaticon</w:t>
@@ -2903,7 +2857,7 @@
     </w:p>
     <w:p>
       <w:pPr>
-        <w:pStyle w:val="PargrafodaLista"/>
+        <w:pStyle w:val="ListParagraph"/>
         <w:numPr>
           <w:ilvl w:val="0"/>
           <w:numId w:val="12"/>
@@ -2933,7 +2887,7 @@
       <w:hyperlink r:id="rId12" w:history="1">
         <w:r>
           <w:rPr>
-            <w:rStyle w:val="Hiperligao"/>
+            <w:rStyle w:val="Hyperlink"/>
             <w:rFonts w:ascii="Arial" w:hAnsi="Arial" w:cs="Arial"/>
             <w:szCs w:val="32"/>
           </w:rPr>
@@ -4571,7 +4525,6 @@
     <w:lsdException w:name="HTML Sample" w:semiHidden="1" w:unhideWhenUsed="1"/>
     <w:lsdException w:name="HTML Typewriter" w:semiHidden="1" w:unhideWhenUsed="1"/>
     <w:lsdException w:name="HTML Variable" w:semiHidden="1" w:unhideWhenUsed="1"/>
-    <w:lsdException w:name="Normal Table" w:semiHidden="1" w:unhideWhenUsed="1"/>
     <w:lsdException w:name="annotation subject" w:semiHidden="1" w:unhideWhenUsed="1"/>
     <w:lsdException w:name="No List" w:semiHidden="1" w:unhideWhenUsed="1"/>
     <w:lsdException w:name="Outline List 1" w:semiHidden="1" w:unhideWhenUsed="1"/>
@@ -4615,10 +4568,8 @@
     <w:lsdException w:name="Table Elegant" w:semiHidden="1" w:unhideWhenUsed="1"/>
     <w:lsdException w:name="Table Professional" w:semiHidden="1" w:unhideWhenUsed="1"/>
     <w:lsdException w:name="Table Subtle 1" w:semiHidden="1" w:unhideWhenUsed="1"/>
-    <w:lsdException w:name="Table Subtle 2" w:semiHidden="1" w:unhideWhenUsed="1"/>
     <w:lsdException w:name="Table Web 1" w:semiHidden="1" w:unhideWhenUsed="1"/>
     <w:lsdException w:name="Table Web 2" w:semiHidden="1" w:unhideWhenUsed="1"/>
-    <w:lsdException w:name="Table Web 3" w:semiHidden="1" w:unhideWhenUsed="1"/>
     <w:lsdException w:name="Balloon Text" w:semiHidden="1" w:unhideWhenUsed="1"/>
     <w:lsdException w:name="Table Grid" w:uiPriority="39"/>
     <w:lsdException w:name="Table Theme" w:semiHidden="1" w:unhideWhenUsed="1"/>
@@ -4839,6 +4790,8 @@
     <w:lsdException w:name="List Table 7 Colorful Accent 6" w:uiPriority="52"/>
     <w:lsdException w:name="Mention" w:semiHidden="1" w:unhideWhenUsed="1"/>
     <w:lsdException w:name="Smart Hyperlink" w:semiHidden="1" w:unhideWhenUsed="1"/>
+    <w:lsdException w:name="Hashtag" w:semiHidden="1" w:unhideWhenUsed="1"/>
+    <w:lsdException w:name="Unresolved Mention" w:semiHidden="1" w:unhideWhenUsed="1"/>
   </w:latentStyles>
   <w:style w:type="paragraph" w:default="1" w:styleId="Normal">
     <w:name w:val="Normal"/>
@@ -4849,13 +4802,13 @@
       <w:lang w:val="en-US" w:eastAsia="ja-JP"/>
     </w:rPr>
   </w:style>
-  <w:style w:type="character" w:default="1" w:styleId="Tipodeletrapredefinidodopargrafo">
+  <w:style w:type="character" w:default="1" w:styleId="DefaultParagraphFont">
     <w:name w:val="Default Paragraph Font"/>
     <w:uiPriority w:val="1"/>
     <w:semiHidden/>
     <w:unhideWhenUsed/>
   </w:style>
-  <w:style w:type="table" w:default="1" w:styleId="Tabelanormal">
+  <w:style w:type="table" w:default="1" w:styleId="TableNormal">
     <w:name w:val="Normal Table"/>
     <w:uiPriority w:val="99"/>
     <w:semiHidden/>
@@ -4870,13 +4823,13 @@
       </w:tblCellMar>
     </w:tblPr>
   </w:style>
-  <w:style w:type="numbering" w:default="1" w:styleId="Semlista">
+  <w:style w:type="numbering" w:default="1" w:styleId="NoList">
     <w:name w:val="No List"/>
     <w:uiPriority w:val="99"/>
     <w:semiHidden/>
     <w:unhideWhenUsed/>
   </w:style>
-  <w:style w:type="paragraph" w:styleId="PargrafodaLista">
+  <w:style w:type="paragraph" w:styleId="ListParagraph">
     <w:name w:val="List Paragraph"/>
     <w:basedOn w:val="Normal"/>
     <w:uiPriority w:val="34"/>
@@ -4887,9 +4840,9 @@
       <w:contextualSpacing/>
     </w:pPr>
   </w:style>
-  <w:style w:type="character" w:styleId="Hiperligao">
+  <w:style w:type="character" w:styleId="Hyperlink">
     <w:name w:val="Hyperlink"/>
-    <w:basedOn w:val="Tipodeletrapredefinidodopargrafo"/>
+    <w:basedOn w:val="DefaultParagraphFont"/>
     <w:uiPriority w:val="99"/>
     <w:unhideWhenUsed/>
     <w:rsid w:val="00BB4B2E"/>
@@ -4898,9 +4851,9 @@
       <w:u w:val="single"/>
     </w:rPr>
   </w:style>
-  <w:style w:type="character" w:styleId="MenoNoResolvida">
-    <w:name w:val="Unresolved Mention"/>
-    <w:basedOn w:val="Tipodeletrapredefinidodopargrafo"/>
+  <w:style w:type="character" w:customStyle="1" w:styleId="UnresolvedMention1">
+    <w:name w:val="Unresolved Mention1"/>
+    <w:basedOn w:val="DefaultParagraphFont"/>
     <w:uiPriority w:val="99"/>
     <w:rsid w:val="00BB4B2E"/>
     <w:rPr>
@@ -4908,9 +4861,9 @@
       <w:shd w:val="clear" w:color="auto" w:fill="E1DFDD"/>
     </w:rPr>
   </w:style>
-  <w:style w:type="character" w:styleId="Hiperligaovisitada">
+  <w:style w:type="character" w:styleId="FollowedHyperlink">
     <w:name w:val="FollowedHyperlink"/>
-    <w:basedOn w:val="Tipodeletrapredefinidodopargrafo"/>
+    <w:basedOn w:val="DefaultParagraphFont"/>
     <w:uiPriority w:val="99"/>
     <w:semiHidden/>
     <w:unhideWhenUsed/>

--- a/project_stages/stage_4.docx
+++ b/project_stages/stage_4.docx
@@ -269,7 +269,7 @@
                         </a:effectLst>
                         <a:extLst>
                           <a:ext uri="{909E8E84-426E-40dd-AFC4-6F175D3DCCD1}">
-                            <a14:hiddenFill xmlns:arto="http://schemas.microsoft.com/office/word/2006/arto" xmlns:pic="http://schemas.openxmlformats.org/drawingml/2006/picture" xmlns="" xmlns:o="urn:schemas-microsoft-com:office:office" xmlns:v="urn:schemas-microsoft-com:vml" xmlns:w10="urn:schemas-microsoft-com:office:word" xmlns:w="http://schemas.openxmlformats.org/wordprocessingml/2006/main" xmlns:a14="http://schemas.microsoft.com/office/drawing/2010/main" xmlns:mv="urn:schemas-microsoft-com:mac:vml" xmlns:mo="http://schemas.microsoft.com/office/mac/office/2008/main">
+                            <a14:hiddenFill xmlns:mo="http://schemas.microsoft.com/office/mac/office/2008/main" xmlns:mv="urn:schemas-microsoft-com:mac:vml" xmlns:a14="http://schemas.microsoft.com/office/drawing/2010/main" xmlns:w="http://schemas.openxmlformats.org/wordprocessingml/2006/main" xmlns:w10="urn:schemas-microsoft-com:office:word" xmlns:v="urn:schemas-microsoft-com:vml" xmlns:o="urn:schemas-microsoft-com:office:office" xmlns="" xmlns:pic="http://schemas.openxmlformats.org/drawingml/2006/picture" xmlns:arto="http://schemas.microsoft.com/office/word/2006/arto">
                               <a:noFill/>
                             </a14:hiddenFill>
                           </a:ext>
@@ -1025,8 +1025,6 @@
         </w:rPr>
         <w:t xml:space="preserve"> ease </w:t>
       </w:r>
-      <w:bookmarkStart w:id="0" w:name="_GoBack"/>
-      <w:bookmarkEnd w:id="0"/>
       <w:r>
         <w:rPr>
           <w:rFonts w:ascii="Arial" w:hAnsi="Arial" w:cs="Arial"/>
@@ -1138,7 +1136,7 @@
       <w:hyperlink r:id="rId7" w:history="1">
         <w:r>
           <w:rPr>
-            <w:rStyle w:val="Hyperlink"/>
+            <w:rStyle w:val="Hiperligao"/>
             <w:rFonts w:ascii="Arial" w:hAnsi="Arial" w:cs="Arial"/>
           </w:rPr>
           <w:t>https://happytogit.github.io/SmarterHome/index.html</w:t>
@@ -1812,7 +1810,7 @@
     </w:p>
     <w:p>
       <w:pPr>
-        <w:pStyle w:val="ListParagraph"/>
+        <w:pStyle w:val="PargrafodaLista"/>
         <w:numPr>
           <w:ilvl w:val="0"/>
           <w:numId w:val="8"/>
@@ -1831,7 +1829,7 @@
     </w:p>
     <w:p>
       <w:pPr>
-        <w:pStyle w:val="ListParagraph"/>
+        <w:pStyle w:val="PargrafodaLista"/>
         <w:numPr>
           <w:ilvl w:val="0"/>
           <w:numId w:val="8"/>
@@ -1850,7 +1848,7 @@
     </w:p>
     <w:p>
       <w:pPr>
-        <w:pStyle w:val="ListParagraph"/>
+        <w:pStyle w:val="PargrafodaLista"/>
         <w:numPr>
           <w:ilvl w:val="0"/>
           <w:numId w:val="8"/>
@@ -1869,7 +1867,7 @@
     </w:p>
     <w:p>
       <w:pPr>
-        <w:pStyle w:val="ListParagraph"/>
+        <w:pStyle w:val="PargrafodaLista"/>
         <w:numPr>
           <w:ilvl w:val="0"/>
           <w:numId w:val="8"/>
@@ -2051,7 +2049,7 @@
     </w:p>
     <w:p>
       <w:pPr>
-        <w:pStyle w:val="ListParagraph"/>
+        <w:pStyle w:val="PargrafodaLista"/>
         <w:numPr>
           <w:ilvl w:val="0"/>
           <w:numId w:val="9"/>
@@ -2070,7 +2068,7 @@
     </w:p>
     <w:p>
       <w:pPr>
-        <w:pStyle w:val="ListParagraph"/>
+        <w:pStyle w:val="PargrafodaLista"/>
         <w:numPr>
           <w:ilvl w:val="0"/>
           <w:numId w:val="9"/>
@@ -2192,7 +2190,21 @@
         <w:rPr>
           <w:rFonts w:ascii="Arial" w:hAnsi="Arial" w:cs="Arial"/>
         </w:rPr>
-        <w:t>Maria is in her office and her husband asks her to turn on the living room’s TV since he doesn’t know where he put the remote and he just can’t miss the new Benfica game. Maria accesses the website, turns on the TV through the website and changes the channel to “Benfica TV” (channel 19).</w:t>
+        <w:t xml:space="preserve">Maria is in her office and her husband asks her to turn on the living room’s TV since he doesn’t know where he put the remote and he just can’t miss the new Benfica game. Maria accesses the website, turns on the TV through the website and changes the channel to “Benfica TV” (channel </w:t>
+      </w:r>
+      <w:r>
+        <w:rPr>
+          <w:rFonts w:ascii="Arial" w:hAnsi="Arial" w:cs="Arial"/>
+        </w:rPr>
+        <w:t>5</w:t>
+      </w:r>
+      <w:bookmarkStart w:id="0" w:name="_GoBack"/>
+      <w:bookmarkEnd w:id="0"/>
+      <w:r>
+        <w:rPr>
+          <w:rFonts w:ascii="Arial" w:hAnsi="Arial" w:cs="Arial"/>
+        </w:rPr>
+        <w:t>).</w:t>
       </w:r>
     </w:p>
     <w:p>
@@ -2241,7 +2253,7 @@
     </w:p>
     <w:p>
       <w:pPr>
-        <w:pStyle w:val="ListParagraph"/>
+        <w:pStyle w:val="PargrafodaLista"/>
         <w:numPr>
           <w:ilvl w:val="0"/>
           <w:numId w:val="10"/>
@@ -2268,7 +2280,7 @@
     </w:p>
     <w:p>
       <w:pPr>
-        <w:pStyle w:val="ListParagraph"/>
+        <w:pStyle w:val="PargrafodaLista"/>
         <w:numPr>
           <w:ilvl w:val="0"/>
           <w:numId w:val="10"/>
@@ -2307,7 +2319,7 @@
     </w:p>
     <w:p>
       <w:pPr>
-        <w:pStyle w:val="ListParagraph"/>
+        <w:pStyle w:val="PargrafodaLista"/>
         <w:rPr>
           <w:rFonts w:ascii="Arial" w:hAnsi="Arial" w:cs="Arial"/>
           <w:b/>
@@ -2613,7 +2625,7 @@
     </w:p>
     <w:p>
       <w:pPr>
-        <w:pStyle w:val="ListParagraph"/>
+        <w:pStyle w:val="PargrafodaLista"/>
         <w:numPr>
           <w:ilvl w:val="0"/>
           <w:numId w:val="12"/>
@@ -2637,7 +2649,7 @@
       <w:hyperlink r:id="rId8" w:history="1">
         <w:r>
           <w:rPr>
-            <w:rStyle w:val="Hyperlink"/>
+            <w:rStyle w:val="Hiperligao"/>
             <w:rFonts w:ascii="Arial" w:hAnsi="Arial" w:cs="Arial"/>
             <w:szCs w:val="32"/>
           </w:rPr>
@@ -2677,7 +2689,7 @@
     </w:p>
     <w:p>
       <w:pPr>
-        <w:pStyle w:val="ListParagraph"/>
+        <w:pStyle w:val="PargrafodaLista"/>
         <w:numPr>
           <w:ilvl w:val="0"/>
           <w:numId w:val="12"/>
@@ -2739,7 +2751,7 @@
       <w:hyperlink r:id="rId9" w:history="1">
         <w:r>
           <w:rPr>
-            <w:rStyle w:val="Hyperlink"/>
+            <w:rStyle w:val="Hiperligao"/>
             <w:rFonts w:ascii="Arial" w:hAnsi="Arial" w:cs="Arial"/>
             <w:szCs w:val="32"/>
           </w:rPr>
@@ -2756,7 +2768,7 @@
     </w:p>
     <w:p>
       <w:pPr>
-        <w:pStyle w:val="ListParagraph"/>
+        <w:pStyle w:val="PargrafodaLista"/>
         <w:numPr>
           <w:ilvl w:val="0"/>
           <w:numId w:val="12"/>
@@ -2786,7 +2798,7 @@
     </w:p>
     <w:p>
       <w:pPr>
-        <w:pStyle w:val="ListParagraph"/>
+        <w:pStyle w:val="PargrafodaLista"/>
         <w:numPr>
           <w:ilvl w:val="0"/>
           <w:numId w:val="12"/>
@@ -2825,7 +2837,7 @@
       <w:hyperlink r:id="rId10" w:history="1">
         <w:r>
           <w:rPr>
-            <w:rStyle w:val="Hyperlink"/>
+            <w:rStyle w:val="Hiperligao"/>
             <w:rFonts w:ascii="Arial" w:hAnsi="Arial" w:cs="Arial"/>
           </w:rPr>
           <w:t>Cursor Creative</w:t>
@@ -2841,7 +2853,7 @@
       <w:hyperlink r:id="rId11" w:history="1">
         <w:r>
           <w:rPr>
-            <w:rStyle w:val="Hyperlink"/>
+            <w:rStyle w:val="Hiperligao"/>
             <w:rFonts w:ascii="Arial" w:hAnsi="Arial" w:cs="Arial"/>
           </w:rPr>
           <w:t>flaticon</w:t>
@@ -2857,7 +2869,7 @@
     </w:p>
     <w:p>
       <w:pPr>
-        <w:pStyle w:val="ListParagraph"/>
+        <w:pStyle w:val="PargrafodaLista"/>
         <w:numPr>
           <w:ilvl w:val="0"/>
           <w:numId w:val="12"/>
@@ -2887,7 +2899,7 @@
       <w:hyperlink r:id="rId12" w:history="1">
         <w:r>
           <w:rPr>
-            <w:rStyle w:val="Hyperlink"/>
+            <w:rStyle w:val="Hiperligao"/>
             <w:rFonts w:ascii="Arial" w:hAnsi="Arial" w:cs="Arial"/>
             <w:szCs w:val="32"/>
           </w:rPr>
@@ -4525,6 +4537,7 @@
     <w:lsdException w:name="HTML Sample" w:semiHidden="1" w:unhideWhenUsed="1"/>
     <w:lsdException w:name="HTML Typewriter" w:semiHidden="1" w:unhideWhenUsed="1"/>
     <w:lsdException w:name="HTML Variable" w:semiHidden="1" w:unhideWhenUsed="1"/>
+    <w:lsdException w:name="Normal Table" w:semiHidden="1" w:unhideWhenUsed="1"/>
     <w:lsdException w:name="annotation subject" w:semiHidden="1" w:unhideWhenUsed="1"/>
     <w:lsdException w:name="No List" w:semiHidden="1" w:unhideWhenUsed="1"/>
     <w:lsdException w:name="Outline List 1" w:semiHidden="1" w:unhideWhenUsed="1"/>
@@ -4568,8 +4581,10 @@
     <w:lsdException w:name="Table Elegant" w:semiHidden="1" w:unhideWhenUsed="1"/>
     <w:lsdException w:name="Table Professional" w:semiHidden="1" w:unhideWhenUsed="1"/>
     <w:lsdException w:name="Table Subtle 1" w:semiHidden="1" w:unhideWhenUsed="1"/>
+    <w:lsdException w:name="Table Subtle 2" w:semiHidden="1" w:unhideWhenUsed="1"/>
     <w:lsdException w:name="Table Web 1" w:semiHidden="1" w:unhideWhenUsed="1"/>
     <w:lsdException w:name="Table Web 2" w:semiHidden="1" w:unhideWhenUsed="1"/>
+    <w:lsdException w:name="Table Web 3" w:semiHidden="1" w:unhideWhenUsed="1"/>
     <w:lsdException w:name="Balloon Text" w:semiHidden="1" w:unhideWhenUsed="1"/>
     <w:lsdException w:name="Table Grid" w:uiPriority="39"/>
     <w:lsdException w:name="Table Theme" w:semiHidden="1" w:unhideWhenUsed="1"/>
@@ -4802,13 +4817,13 @@
       <w:lang w:val="en-US" w:eastAsia="ja-JP"/>
     </w:rPr>
   </w:style>
-  <w:style w:type="character" w:default="1" w:styleId="DefaultParagraphFont">
+  <w:style w:type="character" w:default="1" w:styleId="Tipodeletrapredefinidodopargrafo">
     <w:name w:val="Default Paragraph Font"/>
     <w:uiPriority w:val="1"/>
     <w:semiHidden/>
     <w:unhideWhenUsed/>
   </w:style>
-  <w:style w:type="table" w:default="1" w:styleId="TableNormal">
+  <w:style w:type="table" w:default="1" w:styleId="Tabelanormal">
     <w:name w:val="Normal Table"/>
     <w:uiPriority w:val="99"/>
     <w:semiHidden/>
@@ -4823,13 +4838,13 @@
       </w:tblCellMar>
     </w:tblPr>
   </w:style>
-  <w:style w:type="numbering" w:default="1" w:styleId="NoList">
+  <w:style w:type="numbering" w:default="1" w:styleId="Semlista">
     <w:name w:val="No List"/>
     <w:uiPriority w:val="99"/>
     <w:semiHidden/>
     <w:unhideWhenUsed/>
   </w:style>
-  <w:style w:type="paragraph" w:styleId="ListParagraph">
+  <w:style w:type="paragraph" w:styleId="PargrafodaLista">
     <w:name w:val="List Paragraph"/>
     <w:basedOn w:val="Normal"/>
     <w:uiPriority w:val="34"/>
@@ -4840,9 +4855,9 @@
       <w:contextualSpacing/>
     </w:pPr>
   </w:style>
-  <w:style w:type="character" w:styleId="Hyperlink">
+  <w:style w:type="character" w:styleId="Hiperligao">
     <w:name w:val="Hyperlink"/>
-    <w:basedOn w:val="DefaultParagraphFont"/>
+    <w:basedOn w:val="Tipodeletrapredefinidodopargrafo"/>
     <w:uiPriority w:val="99"/>
     <w:unhideWhenUsed/>
     <w:rsid w:val="00BB4B2E"/>
@@ -4853,7 +4868,7 @@
   </w:style>
   <w:style w:type="character" w:customStyle="1" w:styleId="UnresolvedMention1">
     <w:name w:val="Unresolved Mention1"/>
-    <w:basedOn w:val="DefaultParagraphFont"/>
+    <w:basedOn w:val="Tipodeletrapredefinidodopargrafo"/>
     <w:uiPriority w:val="99"/>
     <w:rsid w:val="00BB4B2E"/>
     <w:rPr>
@@ -4861,9 +4876,9 @@
       <w:shd w:val="clear" w:color="auto" w:fill="E1DFDD"/>
     </w:rPr>
   </w:style>
-  <w:style w:type="character" w:styleId="FollowedHyperlink">
+  <w:style w:type="character" w:styleId="Hiperligaovisitada">
     <w:name w:val="FollowedHyperlink"/>
-    <w:basedOn w:val="DefaultParagraphFont"/>
+    <w:basedOn w:val="Tipodeletrapredefinidodopargrafo"/>
     <w:uiPriority w:val="99"/>
     <w:semiHidden/>
     <w:unhideWhenUsed/>
